--- a/document/项目计划文档（迭代二）.docx
+++ b/document/项目计划文档（迭代二）.docx
@@ -52,19 +52,7 @@
           <w:sz w:val="52"/>
           <w:szCs w:val="52"/>
         </w:rPr>
-        <w:t>项目计划文档（迭代二</w:t>
-      </w:r>
-      <w:bookmarkStart w:id="0" w:name="_GoBack"/>
-      <w:bookmarkEnd w:id="0"/>
-      <w:r>
-        <w:rPr>
-          <w:rFonts w:ascii="微软雅黑" w:eastAsia="微软雅黑" w:hAnsi="微软雅黑" w:cs="微软雅黑" w:hint="eastAsia"/>
-          <w:b/>
-          <w:bCs/>
-          <w:sz w:val="52"/>
-          <w:szCs w:val="52"/>
-        </w:rPr>
-        <w:t>）</w:t>
+        <w:t>项目计划文档（迭代二）</w:t>
       </w:r>
     </w:p>
     <w:p>
@@ -161,7 +149,7 @@
                     </pic:cNvPicPr>
                   </pic:nvPicPr>
                   <pic:blipFill>
-                    <a:blip r:embed="rId6">
+                    <a:blip r:embed="rId7">
                       <a:extLst>
                         <a:ext uri="{28A0092B-C50C-407E-A947-70E740481C1C}">
                           <a14:useLocalDpi xmlns:a14="http://schemas.microsoft.com/office/drawing/2010/main" val="0"/>
@@ -323,7 +311,7 @@
       <w:pPr>
         <w:jc w:val="left"/>
         <w:rPr>
-          <w:rFonts w:ascii="黑体" w:eastAsia="黑体" w:hAnsi="黑体"/>
+          <w:rFonts w:ascii="黑体" w:eastAsia="黑体" w:hAnsi="黑体" w:hint="eastAsia"/>
           <w:sz w:val="28"/>
         </w:rPr>
       </w:pPr>
@@ -393,6 +381,3693 @@
       </w:r>
     </w:p>
     <w:p/>
+    <w:p>
+      <w:pPr>
+        <w:pStyle w:val="2"/>
+      </w:pPr>
+      <w:r>
+        <w:rPr>
+          <w:rFonts w:hint="eastAsia"/>
+        </w:rPr>
+        <w:t>阶段目标</w:t>
+      </w:r>
+    </w:p>
+    <w:p>
+      <w:r>
+        <w:rPr>
+          <w:rFonts w:hint="eastAsia"/>
+        </w:rPr>
+        <w:t>在迭代二，吉特Fan小组需要完成以下任务：</w:t>
+      </w:r>
+    </w:p>
+    <w:p>
+      <w:pPr>
+        <w:pStyle w:val="a7"/>
+        <w:numPr>
+          <w:ilvl w:val="0"/>
+          <w:numId w:val="1"/>
+        </w:numPr>
+        <w:ind w:firstLineChars="0"/>
+      </w:pPr>
+      <w:r>
+        <w:rPr>
+          <w:rFonts w:hint="eastAsia"/>
+        </w:rPr>
+        <w:t>进一步完善系统的用户需求，设计出更详细的需求候选方案</w:t>
+      </w:r>
+    </w:p>
+    <w:p>
+      <w:pPr>
+        <w:pStyle w:val="a7"/>
+        <w:numPr>
+          <w:ilvl w:val="0"/>
+          <w:numId w:val="1"/>
+        </w:numPr>
+        <w:ind w:firstLineChars="0"/>
+      </w:pPr>
+      <w:r>
+        <w:rPr>
+          <w:rFonts w:hint="eastAsia"/>
+        </w:rPr>
+        <w:t>对各个候选方案进行风险分析，开发出相应的需求原型</w:t>
+      </w:r>
+    </w:p>
+    <w:p>
+      <w:pPr>
+        <w:pStyle w:val="a7"/>
+        <w:numPr>
+          <w:ilvl w:val="0"/>
+          <w:numId w:val="1"/>
+        </w:numPr>
+        <w:ind w:firstLineChars="0"/>
+      </w:pPr>
+      <w:r>
+        <w:rPr>
+          <w:rFonts w:hint="eastAsia"/>
+        </w:rPr>
+        <w:t>将迭代一中的数据以图表的可视化形式展示出来</w:t>
+      </w:r>
+    </w:p>
+    <w:p>
+      <w:pPr>
+        <w:pStyle w:val="a7"/>
+        <w:numPr>
+          <w:ilvl w:val="0"/>
+          <w:numId w:val="1"/>
+        </w:numPr>
+        <w:ind w:firstLineChars="0"/>
+      </w:pPr>
+      <w:r>
+        <w:rPr>
+          <w:rFonts w:hint="eastAsia"/>
+        </w:rPr>
+        <w:t>测试用例进一步整个项目</w:t>
+      </w:r>
+    </w:p>
+    <w:p>
+      <w:pPr>
+        <w:pStyle w:val="a7"/>
+        <w:numPr>
+          <w:ilvl w:val="0"/>
+          <w:numId w:val="1"/>
+        </w:numPr>
+        <w:ind w:firstLineChars="0"/>
+      </w:pPr>
+      <w:r>
+        <w:rPr>
+          <w:rFonts w:hint="eastAsia"/>
+        </w:rPr>
+        <w:t>制定迭代三计划</w:t>
+      </w:r>
+    </w:p>
+    <w:p/>
+    <w:p>
+      <w:pPr>
+        <w:pStyle w:val="2"/>
+      </w:pPr>
+      <w:r>
+        <w:rPr>
+          <w:rFonts w:hint="eastAsia"/>
+        </w:rPr>
+        <w:t>日程表</w:t>
+      </w:r>
+    </w:p>
+    <w:p>
+      <w:pPr>
+        <w:pStyle w:val="a7"/>
+        <w:numPr>
+          <w:ilvl w:val="0"/>
+          <w:numId w:val="2"/>
+        </w:numPr>
+        <w:ind w:firstLineChars="0"/>
+      </w:pPr>
+      <w:r>
+        <w:rPr>
+          <w:rFonts w:hint="eastAsia"/>
+        </w:rPr>
+        <w:t>项目日程表</w:t>
+      </w:r>
+    </w:p>
+    <w:p>
+      <w:pPr>
+        <w:pStyle w:val="a7"/>
+        <w:numPr>
+          <w:ilvl w:val="0"/>
+          <w:numId w:val="3"/>
+        </w:numPr>
+        <w:ind w:firstLineChars="0"/>
+      </w:pPr>
+      <w:r>
+        <w:rPr>
+          <w:rFonts w:hint="eastAsia"/>
+        </w:rPr>
+        <w:t>根据目前的进展情况以及接下来的计划，得到的甘特图如下所示：</w:t>
+      </w:r>
+    </w:p>
+    <w:p>
+      <w:pPr>
+        <w:pStyle w:val="a7"/>
+        <w:numPr>
+          <w:ilvl w:val="0"/>
+          <w:numId w:val="3"/>
+        </w:numPr>
+        <w:ind w:firstLineChars="0"/>
+      </w:pPr>
+      <w:r>
+        <w:rPr>
+          <w:rFonts w:hint="eastAsia"/>
+        </w:rPr>
+        <w:t>迭代</w:t>
+      </w:r>
+      <w:proofErr w:type="gramStart"/>
+      <w:r>
+        <w:rPr>
+          <w:rFonts w:hint="eastAsia"/>
+        </w:rPr>
+        <w:t>二成本</w:t>
+      </w:r>
+      <w:proofErr w:type="gramEnd"/>
+      <w:r>
+        <w:rPr>
+          <w:rFonts w:hint="eastAsia"/>
+        </w:rPr>
+        <w:t>估算表（对应于甘特图）</w:t>
+      </w:r>
+    </w:p>
+    <w:tbl>
+      <w:tblPr>
+        <w:tblW w:w="0" w:type="auto"/>
+        <w:tblBorders>
+          <w:top w:val="single" w:sz="4" w:space="0" w:color="7F7F7F"/>
+          <w:bottom w:val="single" w:sz="4" w:space="0" w:color="7F7F7F"/>
+        </w:tblBorders>
+        <w:tblLayout w:type="fixed"/>
+        <w:tblLook w:val="0000" w:firstRow="0" w:lastRow="0" w:firstColumn="0" w:lastColumn="0" w:noHBand="0" w:noVBand="0"/>
+      </w:tblPr>
+      <w:tblGrid>
+        <w:gridCol w:w="959"/>
+        <w:gridCol w:w="4722"/>
+        <w:gridCol w:w="2841"/>
+      </w:tblGrid>
+      <w:tr>
+        <w:tc>
+          <w:tcPr>
+            <w:tcW w:w="959" w:type="dxa"/>
+            <w:tcBorders>
+              <w:bottom w:val="single" w:sz="4" w:space="0" w:color="7F7F7F"/>
+            </w:tcBorders>
+          </w:tcPr>
+          <w:p>
+            <w:pPr>
+              <w:rPr>
+                <w:rFonts w:ascii="微软雅黑" w:eastAsia="微软雅黑" w:hAnsi="微软雅黑" w:cs="微软雅黑" w:hint="eastAsia"/>
+                <w:b/>
+                <w:bCs/>
+                <w:sz w:val="24"/>
+                <w:szCs w:val="24"/>
+              </w:rPr>
+            </w:pPr>
+            <w:r>
+              <w:rPr>
+                <w:rFonts w:ascii="微软雅黑" w:eastAsia="微软雅黑" w:hAnsi="微软雅黑" w:cs="微软雅黑" w:hint="eastAsia"/>
+                <w:b/>
+                <w:bCs/>
+                <w:sz w:val="24"/>
+                <w:szCs w:val="24"/>
+              </w:rPr>
+              <w:t>任务ID</w:t>
+            </w:r>
+          </w:p>
+        </w:tc>
+        <w:tc>
+          <w:tcPr>
+            <w:tcW w:w="4722" w:type="dxa"/>
+            <w:tcBorders>
+              <w:bottom w:val="single" w:sz="4" w:space="0" w:color="7F7F7F"/>
+            </w:tcBorders>
+          </w:tcPr>
+          <w:p>
+            <w:pPr>
+              <w:jc w:val="center"/>
+              <w:rPr>
+                <w:rFonts w:ascii="微软雅黑" w:eastAsia="微软雅黑" w:hAnsi="微软雅黑" w:cs="微软雅黑" w:hint="eastAsia"/>
+                <w:b/>
+                <w:bCs/>
+                <w:sz w:val="24"/>
+                <w:szCs w:val="24"/>
+              </w:rPr>
+            </w:pPr>
+            <w:r>
+              <w:rPr>
+                <w:rFonts w:ascii="微软雅黑" w:eastAsia="微软雅黑" w:hAnsi="微软雅黑" w:cs="微软雅黑" w:hint="eastAsia"/>
+                <w:b/>
+                <w:bCs/>
+                <w:sz w:val="24"/>
+                <w:szCs w:val="24"/>
+              </w:rPr>
+              <w:t>成本预估</w:t>
+            </w:r>
+          </w:p>
+        </w:tc>
+        <w:tc>
+          <w:tcPr>
+            <w:tcW w:w="2841" w:type="dxa"/>
+            <w:tcBorders>
+              <w:bottom w:val="single" w:sz="4" w:space="0" w:color="7F7F7F"/>
+            </w:tcBorders>
+          </w:tcPr>
+          <w:p>
+            <w:pPr>
+              <w:rPr>
+                <w:rFonts w:ascii="微软雅黑" w:eastAsia="微软雅黑" w:hAnsi="微软雅黑" w:cs="微软雅黑" w:hint="eastAsia"/>
+                <w:b/>
+                <w:bCs/>
+                <w:sz w:val="24"/>
+                <w:szCs w:val="24"/>
+              </w:rPr>
+            </w:pPr>
+            <w:r>
+              <w:rPr>
+                <w:rFonts w:ascii="微软雅黑" w:eastAsia="微软雅黑" w:hAnsi="微软雅黑" w:cs="微软雅黑" w:hint="eastAsia"/>
+                <w:b/>
+                <w:bCs/>
+                <w:sz w:val="24"/>
+                <w:szCs w:val="24"/>
+              </w:rPr>
+              <w:t>实际执行记录</w:t>
+            </w:r>
+          </w:p>
+        </w:tc>
+      </w:tr>
+      <w:tr>
+        <w:tc>
+          <w:tcPr>
+            <w:tcW w:w="959" w:type="dxa"/>
+            <w:tcBorders>
+              <w:top w:val="single" w:sz="4" w:space="0" w:color="7F7F7F"/>
+              <w:bottom w:val="single" w:sz="4" w:space="0" w:color="7F7F7F"/>
+            </w:tcBorders>
+          </w:tcPr>
+          <w:p>
+            <w:pPr>
+              <w:rPr>
+                <w:rFonts w:ascii="微软雅黑" w:eastAsia="微软雅黑" w:hAnsi="微软雅黑" w:cs="微软雅黑" w:hint="eastAsia"/>
+                <w:b/>
+                <w:bCs/>
+                <w:sz w:val="24"/>
+                <w:szCs w:val="24"/>
+              </w:rPr>
+            </w:pPr>
+            <w:r>
+              <w:rPr>
+                <w:rFonts w:ascii="微软雅黑" w:eastAsia="微软雅黑" w:hAnsi="微软雅黑" w:cs="微软雅黑" w:hint="eastAsia"/>
+                <w:b/>
+                <w:bCs/>
+                <w:sz w:val="24"/>
+                <w:szCs w:val="24"/>
+              </w:rPr>
+              <w:t>1</w:t>
+            </w:r>
+          </w:p>
+        </w:tc>
+        <w:tc>
+          <w:tcPr>
+            <w:tcW w:w="4722" w:type="dxa"/>
+            <w:tcBorders>
+              <w:top w:val="single" w:sz="4" w:space="0" w:color="7F7F7F"/>
+              <w:bottom w:val="single" w:sz="4" w:space="0" w:color="7F7F7F"/>
+            </w:tcBorders>
+          </w:tcPr>
+          <w:p>
+            <w:pPr>
+              <w:jc w:val="center"/>
+              <w:rPr>
+                <w:rFonts w:ascii="微软雅黑" w:eastAsia="微软雅黑" w:hAnsi="微软雅黑" w:cs="微软雅黑" w:hint="eastAsia"/>
+                <w:sz w:val="24"/>
+                <w:szCs w:val="24"/>
+              </w:rPr>
+            </w:pPr>
+            <w:r>
+              <w:rPr>
+                <w:rFonts w:ascii="微软雅黑" w:eastAsia="微软雅黑" w:hAnsi="微软雅黑" w:cs="微软雅黑" w:hint="eastAsia"/>
+                <w:sz w:val="24"/>
+                <w:szCs w:val="24"/>
+              </w:rPr>
+              <w:t>4人日</w:t>
+            </w:r>
+          </w:p>
+        </w:tc>
+        <w:tc>
+          <w:tcPr>
+            <w:tcW w:w="2841" w:type="dxa"/>
+            <w:tcBorders>
+              <w:top w:val="single" w:sz="4" w:space="0" w:color="7F7F7F"/>
+              <w:bottom w:val="single" w:sz="4" w:space="0" w:color="7F7F7F"/>
+            </w:tcBorders>
+          </w:tcPr>
+          <w:p>
+            <w:pPr>
+              <w:rPr>
+                <w:rFonts w:ascii="微软雅黑" w:eastAsia="微软雅黑" w:hAnsi="微软雅黑" w:cs="微软雅黑" w:hint="eastAsia"/>
+                <w:sz w:val="24"/>
+                <w:szCs w:val="24"/>
+              </w:rPr>
+            </w:pPr>
+          </w:p>
+        </w:tc>
+      </w:tr>
+      <w:tr>
+        <w:tc>
+          <w:tcPr>
+            <w:tcW w:w="959" w:type="dxa"/>
+          </w:tcPr>
+          <w:p>
+            <w:pPr>
+              <w:rPr>
+                <w:rFonts w:ascii="微软雅黑" w:eastAsia="微软雅黑" w:hAnsi="微软雅黑" w:cs="微软雅黑" w:hint="eastAsia"/>
+                <w:b/>
+                <w:bCs/>
+                <w:sz w:val="24"/>
+                <w:szCs w:val="24"/>
+              </w:rPr>
+            </w:pPr>
+            <w:r>
+              <w:rPr>
+                <w:rFonts w:ascii="微软雅黑" w:eastAsia="微软雅黑" w:hAnsi="微软雅黑" w:cs="微软雅黑" w:hint="eastAsia"/>
+                <w:b/>
+                <w:bCs/>
+                <w:sz w:val="24"/>
+                <w:szCs w:val="24"/>
+              </w:rPr>
+              <w:t>2</w:t>
+            </w:r>
+          </w:p>
+        </w:tc>
+        <w:tc>
+          <w:tcPr>
+            <w:tcW w:w="4722" w:type="dxa"/>
+          </w:tcPr>
+          <w:p>
+            <w:pPr>
+              <w:jc w:val="center"/>
+              <w:rPr>
+                <w:rFonts w:ascii="微软雅黑" w:eastAsia="微软雅黑" w:hAnsi="微软雅黑" w:cs="微软雅黑" w:hint="eastAsia"/>
+                <w:sz w:val="24"/>
+                <w:szCs w:val="24"/>
+              </w:rPr>
+            </w:pPr>
+            <w:r>
+              <w:rPr>
+                <w:rFonts w:ascii="微软雅黑" w:eastAsia="微软雅黑" w:hAnsi="微软雅黑" w:cs="微软雅黑" w:hint="eastAsia"/>
+                <w:sz w:val="24"/>
+                <w:szCs w:val="24"/>
+              </w:rPr>
+              <w:t>8</w:t>
+            </w:r>
+            <w:r>
+              <w:rPr>
+                <w:rFonts w:ascii="微软雅黑" w:eastAsia="微软雅黑" w:hAnsi="微软雅黑" w:cs="微软雅黑" w:hint="eastAsia"/>
+                <w:sz w:val="24"/>
+                <w:szCs w:val="24"/>
+              </w:rPr>
+              <w:t>人日</w:t>
+            </w:r>
+          </w:p>
+        </w:tc>
+        <w:tc>
+          <w:tcPr>
+            <w:tcW w:w="2841" w:type="dxa"/>
+          </w:tcPr>
+          <w:p>
+            <w:pPr>
+              <w:rPr>
+                <w:rFonts w:ascii="微软雅黑" w:eastAsia="微软雅黑" w:hAnsi="微软雅黑" w:cs="微软雅黑" w:hint="eastAsia"/>
+                <w:sz w:val="24"/>
+                <w:szCs w:val="24"/>
+              </w:rPr>
+            </w:pPr>
+          </w:p>
+        </w:tc>
+      </w:tr>
+      <w:tr>
+        <w:tc>
+          <w:tcPr>
+            <w:tcW w:w="959" w:type="dxa"/>
+            <w:tcBorders>
+              <w:top w:val="single" w:sz="4" w:space="0" w:color="7F7F7F"/>
+              <w:bottom w:val="single" w:sz="4" w:space="0" w:color="7F7F7F"/>
+            </w:tcBorders>
+          </w:tcPr>
+          <w:p>
+            <w:pPr>
+              <w:rPr>
+                <w:rFonts w:ascii="微软雅黑" w:eastAsia="微软雅黑" w:hAnsi="微软雅黑" w:cs="微软雅黑" w:hint="eastAsia"/>
+                <w:b/>
+                <w:bCs/>
+                <w:sz w:val="24"/>
+                <w:szCs w:val="24"/>
+              </w:rPr>
+            </w:pPr>
+            <w:r>
+              <w:rPr>
+                <w:rFonts w:ascii="微软雅黑" w:eastAsia="微软雅黑" w:hAnsi="微软雅黑" w:cs="微软雅黑" w:hint="eastAsia"/>
+                <w:b/>
+                <w:bCs/>
+                <w:sz w:val="24"/>
+                <w:szCs w:val="24"/>
+              </w:rPr>
+              <w:t>3</w:t>
+            </w:r>
+          </w:p>
+        </w:tc>
+        <w:tc>
+          <w:tcPr>
+            <w:tcW w:w="4722" w:type="dxa"/>
+            <w:tcBorders>
+              <w:top w:val="single" w:sz="4" w:space="0" w:color="7F7F7F"/>
+              <w:bottom w:val="single" w:sz="4" w:space="0" w:color="7F7F7F"/>
+            </w:tcBorders>
+          </w:tcPr>
+          <w:p>
+            <w:pPr>
+              <w:jc w:val="center"/>
+              <w:rPr>
+                <w:rFonts w:ascii="微软雅黑" w:eastAsia="微软雅黑" w:hAnsi="微软雅黑" w:cs="微软雅黑" w:hint="eastAsia"/>
+                <w:sz w:val="24"/>
+                <w:szCs w:val="24"/>
+              </w:rPr>
+            </w:pPr>
+            <w:r>
+              <w:rPr>
+                <w:rFonts w:ascii="微软雅黑" w:eastAsia="微软雅黑" w:hAnsi="微软雅黑" w:cs="微软雅黑" w:hint="eastAsia"/>
+                <w:sz w:val="24"/>
+                <w:szCs w:val="24"/>
+              </w:rPr>
+              <w:t>4</w:t>
+            </w:r>
+            <w:r>
+              <w:rPr>
+                <w:rFonts w:ascii="微软雅黑" w:eastAsia="微软雅黑" w:hAnsi="微软雅黑" w:cs="微软雅黑" w:hint="eastAsia"/>
+                <w:sz w:val="24"/>
+                <w:szCs w:val="24"/>
+              </w:rPr>
+              <w:t>人日</w:t>
+            </w:r>
+          </w:p>
+        </w:tc>
+        <w:tc>
+          <w:tcPr>
+            <w:tcW w:w="2841" w:type="dxa"/>
+            <w:tcBorders>
+              <w:top w:val="single" w:sz="4" w:space="0" w:color="7F7F7F"/>
+              <w:bottom w:val="single" w:sz="4" w:space="0" w:color="7F7F7F"/>
+            </w:tcBorders>
+          </w:tcPr>
+          <w:p>
+            <w:pPr>
+              <w:rPr>
+                <w:rFonts w:ascii="微软雅黑" w:eastAsia="微软雅黑" w:hAnsi="微软雅黑" w:cs="微软雅黑" w:hint="eastAsia"/>
+                <w:sz w:val="24"/>
+                <w:szCs w:val="24"/>
+              </w:rPr>
+            </w:pPr>
+          </w:p>
+        </w:tc>
+      </w:tr>
+      <w:tr>
+        <w:tc>
+          <w:tcPr>
+            <w:tcW w:w="959" w:type="dxa"/>
+          </w:tcPr>
+          <w:p>
+            <w:pPr>
+              <w:rPr>
+                <w:rFonts w:ascii="微软雅黑" w:eastAsia="微软雅黑" w:hAnsi="微软雅黑" w:cs="微软雅黑" w:hint="eastAsia"/>
+                <w:b/>
+                <w:bCs/>
+                <w:sz w:val="24"/>
+                <w:szCs w:val="24"/>
+              </w:rPr>
+            </w:pPr>
+            <w:r>
+              <w:rPr>
+                <w:rFonts w:ascii="微软雅黑" w:eastAsia="微软雅黑" w:hAnsi="微软雅黑" w:cs="微软雅黑" w:hint="eastAsia"/>
+                <w:b/>
+                <w:bCs/>
+                <w:sz w:val="24"/>
+                <w:szCs w:val="24"/>
+              </w:rPr>
+              <w:t>4</w:t>
+            </w:r>
+          </w:p>
+        </w:tc>
+        <w:tc>
+          <w:tcPr>
+            <w:tcW w:w="4722" w:type="dxa"/>
+          </w:tcPr>
+          <w:p>
+            <w:pPr>
+              <w:jc w:val="center"/>
+              <w:rPr>
+                <w:rFonts w:ascii="微软雅黑" w:eastAsia="微软雅黑" w:hAnsi="微软雅黑" w:cs="微软雅黑" w:hint="eastAsia"/>
+                <w:sz w:val="24"/>
+                <w:szCs w:val="24"/>
+              </w:rPr>
+            </w:pPr>
+            <w:r>
+              <w:rPr>
+                <w:rFonts w:ascii="微软雅黑" w:eastAsia="微软雅黑" w:hAnsi="微软雅黑" w:cs="微软雅黑" w:hint="eastAsia"/>
+                <w:sz w:val="24"/>
+                <w:szCs w:val="24"/>
+              </w:rPr>
+              <w:t>45</w:t>
+            </w:r>
+            <w:r>
+              <w:rPr>
+                <w:rFonts w:ascii="微软雅黑" w:eastAsia="微软雅黑" w:hAnsi="微软雅黑" w:cs="微软雅黑" w:hint="eastAsia"/>
+                <w:sz w:val="24"/>
+                <w:szCs w:val="24"/>
+              </w:rPr>
+              <w:t>人日</w:t>
+            </w:r>
+          </w:p>
+        </w:tc>
+        <w:tc>
+          <w:tcPr>
+            <w:tcW w:w="2841" w:type="dxa"/>
+          </w:tcPr>
+          <w:p>
+            <w:pPr>
+              <w:rPr>
+                <w:rFonts w:ascii="微软雅黑" w:eastAsia="微软雅黑" w:hAnsi="微软雅黑" w:cs="微软雅黑" w:hint="eastAsia"/>
+                <w:sz w:val="24"/>
+                <w:szCs w:val="24"/>
+              </w:rPr>
+            </w:pPr>
+          </w:p>
+        </w:tc>
+      </w:tr>
+      <w:tr>
+        <w:tc>
+          <w:tcPr>
+            <w:tcW w:w="959" w:type="dxa"/>
+            <w:tcBorders>
+              <w:top w:val="single" w:sz="4" w:space="0" w:color="7F7F7F"/>
+              <w:bottom w:val="single" w:sz="4" w:space="0" w:color="7F7F7F"/>
+            </w:tcBorders>
+          </w:tcPr>
+          <w:p>
+            <w:pPr>
+              <w:rPr>
+                <w:rFonts w:ascii="微软雅黑" w:eastAsia="微软雅黑" w:hAnsi="微软雅黑" w:cs="微软雅黑" w:hint="eastAsia"/>
+                <w:b/>
+                <w:bCs/>
+                <w:sz w:val="24"/>
+                <w:szCs w:val="24"/>
+              </w:rPr>
+            </w:pPr>
+            <w:r>
+              <w:rPr>
+                <w:rFonts w:ascii="微软雅黑" w:eastAsia="微软雅黑" w:hAnsi="微软雅黑" w:cs="微软雅黑" w:hint="eastAsia"/>
+                <w:b/>
+                <w:bCs/>
+                <w:sz w:val="24"/>
+                <w:szCs w:val="24"/>
+              </w:rPr>
+              <w:t>5</w:t>
+            </w:r>
+          </w:p>
+        </w:tc>
+        <w:tc>
+          <w:tcPr>
+            <w:tcW w:w="4722" w:type="dxa"/>
+            <w:tcBorders>
+              <w:top w:val="single" w:sz="4" w:space="0" w:color="7F7F7F"/>
+              <w:bottom w:val="single" w:sz="4" w:space="0" w:color="7F7F7F"/>
+            </w:tcBorders>
+          </w:tcPr>
+          <w:p>
+            <w:pPr>
+              <w:jc w:val="center"/>
+              <w:rPr>
+                <w:rFonts w:ascii="微软雅黑" w:eastAsia="微软雅黑" w:hAnsi="微软雅黑" w:cs="微软雅黑" w:hint="eastAsia"/>
+                <w:sz w:val="24"/>
+                <w:szCs w:val="24"/>
+              </w:rPr>
+            </w:pPr>
+            <w:r>
+              <w:rPr>
+                <w:rFonts w:ascii="微软雅黑" w:eastAsia="微软雅黑" w:hAnsi="微软雅黑" w:cs="微软雅黑" w:hint="eastAsia"/>
+                <w:sz w:val="24"/>
+                <w:szCs w:val="24"/>
+              </w:rPr>
+              <w:t>2</w:t>
+            </w:r>
+            <w:r>
+              <w:rPr>
+                <w:rFonts w:ascii="微软雅黑" w:eastAsia="微软雅黑" w:hAnsi="微软雅黑" w:cs="微软雅黑" w:hint="eastAsia"/>
+                <w:sz w:val="24"/>
+                <w:szCs w:val="24"/>
+              </w:rPr>
+              <w:t>人日</w:t>
+            </w:r>
+          </w:p>
+        </w:tc>
+        <w:tc>
+          <w:tcPr>
+            <w:tcW w:w="2841" w:type="dxa"/>
+            <w:tcBorders>
+              <w:top w:val="single" w:sz="4" w:space="0" w:color="7F7F7F"/>
+              <w:bottom w:val="single" w:sz="4" w:space="0" w:color="7F7F7F"/>
+            </w:tcBorders>
+          </w:tcPr>
+          <w:p>
+            <w:pPr>
+              <w:rPr>
+                <w:rFonts w:ascii="微软雅黑" w:eastAsia="微软雅黑" w:hAnsi="微软雅黑" w:cs="微软雅黑" w:hint="eastAsia"/>
+                <w:sz w:val="24"/>
+                <w:szCs w:val="24"/>
+              </w:rPr>
+            </w:pPr>
+          </w:p>
+        </w:tc>
+      </w:tr>
+      <w:tr>
+        <w:tc>
+          <w:tcPr>
+            <w:tcW w:w="959" w:type="dxa"/>
+          </w:tcPr>
+          <w:p>
+            <w:pPr>
+              <w:rPr>
+                <w:rFonts w:ascii="微软雅黑" w:eastAsia="微软雅黑" w:hAnsi="微软雅黑" w:cs="微软雅黑" w:hint="eastAsia"/>
+                <w:b/>
+                <w:bCs/>
+                <w:sz w:val="24"/>
+                <w:szCs w:val="24"/>
+              </w:rPr>
+            </w:pPr>
+            <w:r>
+              <w:rPr>
+                <w:rFonts w:ascii="微软雅黑" w:eastAsia="微软雅黑" w:hAnsi="微软雅黑" w:cs="微软雅黑" w:hint="eastAsia"/>
+                <w:b/>
+                <w:bCs/>
+                <w:sz w:val="24"/>
+                <w:szCs w:val="24"/>
+              </w:rPr>
+              <w:t>6</w:t>
+            </w:r>
+          </w:p>
+        </w:tc>
+        <w:tc>
+          <w:tcPr>
+            <w:tcW w:w="4722" w:type="dxa"/>
+          </w:tcPr>
+          <w:p>
+            <w:pPr>
+              <w:jc w:val="center"/>
+              <w:rPr>
+                <w:rFonts w:ascii="微软雅黑" w:eastAsia="微软雅黑" w:hAnsi="微软雅黑" w:cs="微软雅黑" w:hint="eastAsia"/>
+                <w:sz w:val="24"/>
+                <w:szCs w:val="24"/>
+              </w:rPr>
+            </w:pPr>
+            <w:r>
+              <w:rPr>
+                <w:rFonts w:ascii="微软雅黑" w:eastAsia="微软雅黑" w:hAnsi="微软雅黑" w:cs="微软雅黑" w:hint="eastAsia"/>
+                <w:sz w:val="24"/>
+                <w:szCs w:val="24"/>
+              </w:rPr>
+              <w:t>6</w:t>
+            </w:r>
+            <w:r>
+              <w:rPr>
+                <w:rFonts w:ascii="微软雅黑" w:eastAsia="微软雅黑" w:hAnsi="微软雅黑" w:cs="微软雅黑" w:hint="eastAsia"/>
+                <w:sz w:val="24"/>
+                <w:szCs w:val="24"/>
+              </w:rPr>
+              <w:t>人日</w:t>
+            </w:r>
+          </w:p>
+        </w:tc>
+        <w:tc>
+          <w:tcPr>
+            <w:tcW w:w="2841" w:type="dxa"/>
+          </w:tcPr>
+          <w:p>
+            <w:pPr>
+              <w:rPr>
+                <w:rFonts w:ascii="微软雅黑" w:eastAsia="微软雅黑" w:hAnsi="微软雅黑" w:cs="微软雅黑" w:hint="eastAsia"/>
+                <w:sz w:val="24"/>
+                <w:szCs w:val="24"/>
+              </w:rPr>
+            </w:pPr>
+          </w:p>
+        </w:tc>
+      </w:tr>
+      <w:tr>
+        <w:tc>
+          <w:tcPr>
+            <w:tcW w:w="959" w:type="dxa"/>
+            <w:tcBorders>
+              <w:top w:val="single" w:sz="4" w:space="0" w:color="7F7F7F"/>
+              <w:bottom w:val="single" w:sz="4" w:space="0" w:color="7F7F7F"/>
+            </w:tcBorders>
+          </w:tcPr>
+          <w:p>
+            <w:pPr>
+              <w:rPr>
+                <w:rFonts w:ascii="微软雅黑" w:eastAsia="微软雅黑" w:hAnsi="微软雅黑" w:cs="微软雅黑" w:hint="eastAsia"/>
+                <w:b/>
+                <w:bCs/>
+                <w:sz w:val="24"/>
+                <w:szCs w:val="24"/>
+              </w:rPr>
+            </w:pPr>
+            <w:r>
+              <w:rPr>
+                <w:rFonts w:ascii="微软雅黑" w:eastAsia="微软雅黑" w:hAnsi="微软雅黑" w:cs="微软雅黑" w:hint="eastAsia"/>
+                <w:b/>
+                <w:bCs/>
+                <w:sz w:val="24"/>
+                <w:szCs w:val="24"/>
+              </w:rPr>
+              <w:t>7</w:t>
+            </w:r>
+          </w:p>
+        </w:tc>
+        <w:tc>
+          <w:tcPr>
+            <w:tcW w:w="4722" w:type="dxa"/>
+            <w:tcBorders>
+              <w:top w:val="single" w:sz="4" w:space="0" w:color="7F7F7F"/>
+              <w:bottom w:val="single" w:sz="4" w:space="0" w:color="7F7F7F"/>
+            </w:tcBorders>
+          </w:tcPr>
+          <w:p>
+            <w:pPr>
+              <w:jc w:val="center"/>
+              <w:rPr>
+                <w:rFonts w:ascii="微软雅黑" w:eastAsia="微软雅黑" w:hAnsi="微软雅黑" w:cs="微软雅黑" w:hint="eastAsia"/>
+                <w:sz w:val="24"/>
+                <w:szCs w:val="24"/>
+              </w:rPr>
+            </w:pPr>
+            <w:r>
+              <w:rPr>
+                <w:rFonts w:ascii="微软雅黑" w:eastAsia="微软雅黑" w:hAnsi="微软雅黑" w:cs="微软雅黑" w:hint="eastAsia"/>
+                <w:sz w:val="24"/>
+                <w:szCs w:val="24"/>
+              </w:rPr>
+              <w:t>4</w:t>
+            </w:r>
+            <w:r>
+              <w:rPr>
+                <w:rFonts w:ascii="微软雅黑" w:eastAsia="微软雅黑" w:hAnsi="微软雅黑" w:cs="微软雅黑" w:hint="eastAsia"/>
+                <w:sz w:val="24"/>
+                <w:szCs w:val="24"/>
+              </w:rPr>
+              <w:t>人日</w:t>
+            </w:r>
+          </w:p>
+        </w:tc>
+        <w:tc>
+          <w:tcPr>
+            <w:tcW w:w="2841" w:type="dxa"/>
+            <w:tcBorders>
+              <w:top w:val="single" w:sz="4" w:space="0" w:color="7F7F7F"/>
+              <w:bottom w:val="single" w:sz="4" w:space="0" w:color="7F7F7F"/>
+            </w:tcBorders>
+          </w:tcPr>
+          <w:p>
+            <w:pPr>
+              <w:rPr>
+                <w:rFonts w:ascii="微软雅黑" w:eastAsia="微软雅黑" w:hAnsi="微软雅黑" w:cs="微软雅黑" w:hint="eastAsia"/>
+                <w:sz w:val="24"/>
+                <w:szCs w:val="24"/>
+              </w:rPr>
+            </w:pPr>
+          </w:p>
+        </w:tc>
+      </w:tr>
+    </w:tbl>
+    <w:p>
+      <w:pPr>
+        <w:pStyle w:val="a7"/>
+        <w:numPr>
+          <w:ilvl w:val="0"/>
+          <w:numId w:val="3"/>
+        </w:numPr>
+        <w:ind w:firstLineChars="0"/>
+      </w:pPr>
+      <w:r>
+        <w:rPr>
+          <w:rFonts w:hint="eastAsia"/>
+        </w:rPr>
+        <w:t>迭代二网络图：</w:t>
+      </w:r>
+    </w:p>
+    <w:p/>
+    <w:p>
+      <w:pPr>
+        <w:ind w:left="7980"/>
+      </w:pPr>
+      <w:r>
+        <w:rPr>
+          <w:rFonts w:hint="eastAsia"/>
+          <w:noProof/>
+        </w:rPr>
+        <w:lastRenderedPageBreak/>
+        <mc:AlternateContent>
+          <mc:Choice Requires="wps">
+            <w:drawing>
+              <wp:anchor distT="0" distB="0" distL="114300" distR="114300" simplePos="0" relativeHeight="251681792" behindDoc="0" locked="0" layoutInCell="1" allowOverlap="1" wp14:anchorId="39AE53B3" wp14:editId="6FCDD463">
+                <wp:simplePos x="0" y="0"/>
+                <wp:positionH relativeFrom="column">
+                  <wp:posOffset>2048774</wp:posOffset>
+                </wp:positionH>
+                <wp:positionV relativeFrom="paragraph">
+                  <wp:posOffset>3338423</wp:posOffset>
+                </wp:positionV>
+                <wp:extent cx="1509622" cy="474345"/>
+                <wp:effectExtent l="0" t="0" r="14605" b="20955"/>
+                <wp:wrapNone/>
+                <wp:docPr id="20" name="矩形 20"/>
+                <wp:cNvGraphicFramePr>
+                  <a:graphicFrameLocks xmlns:a="http://schemas.openxmlformats.org/drawingml/2006/main"/>
+                </wp:cNvGraphicFramePr>
+                <a:graphic xmlns:a="http://schemas.openxmlformats.org/drawingml/2006/main">
+                  <a:graphicData uri="http://schemas.microsoft.com/office/word/2010/wordprocessingShape">
+                    <wps:wsp>
+                      <wps:cNvSpPr>
+                        <a:spLocks noChangeArrowheads="1"/>
+                      </wps:cNvSpPr>
+                      <wps:spPr bwMode="auto">
+                        <a:xfrm>
+                          <a:off x="0" y="0"/>
+                          <a:ext cx="1509622" cy="474345"/>
+                        </a:xfrm>
+                        <a:prstGeom prst="rect">
+                          <a:avLst/>
+                        </a:prstGeom>
+                        <a:solidFill>
+                          <a:srgbClr val="5B9BD5"/>
+                        </a:solidFill>
+                        <a:ln w="12700" cmpd="sng">
+                          <a:solidFill>
+                            <a:srgbClr val="42719B"/>
+                          </a:solidFill>
+                          <a:miter lim="800000"/>
+                          <a:headEnd/>
+                          <a:tailEnd/>
+                        </a:ln>
+                      </wps:spPr>
+                      <wps:txbx>
+                        <w:txbxContent>
+                          <w:p>
+                            <w:pPr>
+                              <w:jc w:val="center"/>
+                              <w:rPr>
+                                <w:rFonts w:hint="eastAsia"/>
+                                <w:color w:val="000000"/>
+                              </w:rPr>
+                            </w:pPr>
+                            <w:r>
+                              <w:rPr>
+                                <w:rFonts w:hint="eastAsia"/>
+                                <w:color w:val="000000"/>
+                              </w:rPr>
+                              <w:t>完成系统测试</w:t>
+                            </w:r>
+                            <w:r>
+                              <w:rPr>
+                                <w:color w:val="000000"/>
+                              </w:rPr>
+                              <w:t>，文档整合，项目交付</w:t>
+                            </w:r>
+                          </w:p>
+                        </w:txbxContent>
+                      </wps:txbx>
+                      <wps:bodyPr rot="0" vert="horz" wrap="square" lIns="91440" tIns="45720" rIns="91440" bIns="45720" anchor="t" anchorCtr="0" upright="1">
+                        <a:noAutofit/>
+                      </wps:bodyPr>
+                    </wps:wsp>
+                  </a:graphicData>
+                </a:graphic>
+                <wp14:sizeRelH relativeFrom="page">
+                  <wp14:pctWidth>0</wp14:pctWidth>
+                </wp14:sizeRelH>
+                <wp14:sizeRelV relativeFrom="page">
+                  <wp14:pctHeight>0</wp14:pctHeight>
+                </wp14:sizeRelV>
+              </wp:anchor>
+            </w:drawing>
+          </mc:Choice>
+          <mc:Fallback>
+            <w:pict>
+              <v:rect w14:anchorId="39AE53B3" id="矩形 20" o:spid="_x0000_s1026" style="position:absolute;left:0;text-align:left;margin-left:161.3pt;margin-top:262.85pt;width:118.85pt;height:37.35pt;z-index:251681792;visibility:visible;mso-wrap-style:square;mso-width-percent:0;mso-height-percent:0;mso-wrap-distance-left:9pt;mso-wrap-distance-top:0;mso-wrap-distance-right:9pt;mso-wrap-distance-bottom:0;mso-position-horizontal:absolute;mso-position-horizontal-relative:text;mso-position-vertical:absolute;mso-position-vertical-relative:text;mso-width-percent:0;mso-height-percent:0;mso-width-relative:page;mso-height-relative:page;v-text-anchor:top" o:gfxdata="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" fillcolor="#5b9bd5" strokecolor="#42719b" strokeweight="1pt">
+                <v:textbox>
+                  <w:txbxContent>
+                    <w:p>
+                      <w:pPr>
+                        <w:jc w:val="center"/>
+                        <w:rPr>
+                          <w:rFonts w:hint="eastAsia"/>
+                          <w:color w:val="000000"/>
+                        </w:rPr>
+                      </w:pPr>
+                      <w:r>
+                        <w:rPr>
+                          <w:rFonts w:hint="eastAsia"/>
+                          <w:color w:val="000000"/>
+                        </w:rPr>
+                        <w:t>完成系统测试</w:t>
+                      </w:r>
+                      <w:r>
+                        <w:rPr>
+                          <w:color w:val="000000"/>
+                        </w:rPr>
+                        <w:t>，文档整合，项目交付</w:t>
+                      </w:r>
+                    </w:p>
+                  </w:txbxContent>
+                </v:textbox>
+              </v:rect>
+            </w:pict>
+          </mc:Fallback>
+        </mc:AlternateContent>
+      </w:r>
+      <w:r>
+        <w:rPr>
+          <w:noProof/>
+        </w:rPr>
+        <mc:AlternateContent>
+          <mc:Choice Requires="wps">
+            <w:drawing>
+              <wp:anchor distT="45720" distB="45720" distL="114300" distR="114300" simplePos="0" relativeHeight="251684864" behindDoc="0" locked="0" layoutInCell="1" allowOverlap="1" wp14:anchorId="5BE352CA" wp14:editId="3AEBF55C">
+                <wp:simplePos x="0" y="0"/>
+                <wp:positionH relativeFrom="column">
+                  <wp:posOffset>2882744</wp:posOffset>
+                </wp:positionH>
+                <wp:positionV relativeFrom="paragraph">
+                  <wp:posOffset>2645014</wp:posOffset>
+                </wp:positionV>
+                <wp:extent cx="749935" cy="313690"/>
+                <wp:effectExtent l="0" t="0" r="0" b="0"/>
+                <wp:wrapSquare wrapText="bothSides"/>
+                <wp:docPr id="22" name="文本框 2"/>
+                <wp:cNvGraphicFramePr>
+                  <a:graphicFrameLocks xmlns:a="http://schemas.openxmlformats.org/drawingml/2006/main"/>
+                </wp:cNvGraphicFramePr>
+                <a:graphic xmlns:a="http://schemas.openxmlformats.org/drawingml/2006/main">
+                  <a:graphicData uri="http://schemas.microsoft.com/office/word/2010/wordprocessingShape">
+                    <wps:wsp>
+                      <wps:cNvSpPr txBox="1">
+                        <a:spLocks noChangeArrowheads="1"/>
+                      </wps:cNvSpPr>
+                      <wps:spPr bwMode="auto">
+                        <a:xfrm>
+                          <a:off x="0" y="0"/>
+                          <a:ext cx="749935" cy="313690"/>
+                        </a:xfrm>
+                        <a:prstGeom prst="rect">
+                          <a:avLst/>
+                        </a:prstGeom>
+                        <a:solidFill>
+                          <a:srgbClr val="FFFFFF"/>
+                        </a:solidFill>
+                        <a:ln w="9525">
+                          <a:noFill/>
+                          <a:miter lim="800000"/>
+                          <a:headEnd/>
+                          <a:tailEnd/>
+                        </a:ln>
+                      </wps:spPr>
+                      <wps:txbx>
+                        <w:txbxContent>
+                          <w:p>
+                            <w:r>
+                              <w:t>FS</w:t>
+                            </w:r>
+                          </w:p>
+                        </w:txbxContent>
+                      </wps:txbx>
+                      <wps:bodyPr rot="0" vert="horz" wrap="square" lIns="91440" tIns="45720" rIns="91440" bIns="45720" anchor="t" anchorCtr="0">
+                        <a:noAutofit/>
+                      </wps:bodyPr>
+                    </wps:wsp>
+                  </a:graphicData>
+                </a:graphic>
+                <wp14:sizeRelH relativeFrom="margin">
+                  <wp14:pctWidth>0</wp14:pctWidth>
+                </wp14:sizeRelH>
+                <wp14:sizeRelV relativeFrom="margin">
+                  <wp14:pctHeight>0</wp14:pctHeight>
+                </wp14:sizeRelV>
+              </wp:anchor>
+            </w:drawing>
+          </mc:Choice>
+          <mc:Fallback>
+            <w:pict>
+              <v:shapetype w14:anchorId="5BE352CA" id="_x0000_t202" coordsize="21600,21600" o:spt="202" path="m,l,21600r21600,l21600,xe">
+                <v:stroke joinstyle="miter"/>
+                <v:path gradientshapeok="t" o:connecttype="rect"/>
+              </v:shapetype>
+              <v:shape id="文本框 2" o:spid="_x0000_s1027" type="#_x0000_t202" style="position:absolute;left:0;text-align:left;margin-left:227pt;margin-top:208.25pt;width:59.05pt;height:24.7pt;z-index:251684864;visibility:visible;mso-wrap-style:square;mso-width-percent:0;mso-height-percent:0;mso-wrap-distance-left:9pt;mso-wrap-distance-top:3.6pt;mso-wrap-distance-right:9pt;mso-wrap-distance-bottom:3.6pt;mso-position-horizontal:absolute;mso-position-horizontal-relative:text;mso-position-vertical:absolute;mso-position-vertical-relative:text;mso-width-percent:0;mso-height-percent:0;mso-width-relative:margin;mso-height-relative:margin;v-text-anchor:top" o:gfxdata="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" stroked="f">
+                <v:textbox>
+                  <w:txbxContent>
+                    <w:p>
+                      <w:r>
+                        <w:t>FS</w:t>
+                      </w:r>
+                    </w:p>
+                  </w:txbxContent>
+                </v:textbox>
+                <w10:wrap type="square"/>
+              </v:shape>
+            </w:pict>
+          </mc:Fallback>
+        </mc:AlternateContent>
+      </w:r>
+      <w:r>
+        <w:rPr>
+          <w:rFonts w:hint="eastAsia"/>
+          <w:noProof/>
+        </w:rPr>
+        <mc:AlternateContent>
+          <mc:Choice Requires="wps">
+            <w:drawing>
+              <wp:anchor distT="0" distB="0" distL="114300" distR="114300" simplePos="0" relativeHeight="251682816" behindDoc="0" locked="0" layoutInCell="1" allowOverlap="1" wp14:anchorId="1460867C" wp14:editId="5613FC84">
+                <wp:simplePos x="0" y="0"/>
+                <wp:positionH relativeFrom="column">
+                  <wp:posOffset>2735927</wp:posOffset>
+                </wp:positionH>
+                <wp:positionV relativeFrom="paragraph">
+                  <wp:posOffset>2242868</wp:posOffset>
+                </wp:positionV>
+                <wp:extent cx="45719" cy="1095555"/>
+                <wp:effectExtent l="76200" t="0" r="50165" b="47625"/>
+                <wp:wrapNone/>
+                <wp:docPr id="21" name="直接箭头连接符 21"/>
+                <wp:cNvGraphicFramePr/>
+                <a:graphic xmlns:a="http://schemas.openxmlformats.org/drawingml/2006/main">
+                  <a:graphicData uri="http://schemas.microsoft.com/office/word/2010/wordprocessingShape">
+                    <wps:wsp>
+                      <wps:cNvCnPr/>
+                      <wps:spPr>
+                        <a:xfrm flipH="1">
+                          <a:off x="0" y="0"/>
+                          <a:ext cx="45719" cy="1095555"/>
+                        </a:xfrm>
+                        <a:prstGeom prst="straightConnector1">
+                          <a:avLst/>
+                        </a:prstGeom>
+                        <a:ln>
+                          <a:tailEnd type="triangle"/>
+                        </a:ln>
+                      </wps:spPr>
+                      <wps:style>
+                        <a:lnRef idx="1">
+                          <a:schemeClr val="accent1"/>
+                        </a:lnRef>
+                        <a:fillRef idx="0">
+                          <a:schemeClr val="accent1"/>
+                        </a:fillRef>
+                        <a:effectRef idx="0">
+                          <a:schemeClr val="accent1"/>
+                        </a:effectRef>
+                        <a:fontRef idx="minor">
+                          <a:schemeClr val="tx1"/>
+                        </a:fontRef>
+                      </wps:style>
+                      <wps:bodyPr/>
+                    </wps:wsp>
+                  </a:graphicData>
+                </a:graphic>
+                <wp14:sizeRelH relativeFrom="margin">
+                  <wp14:pctWidth>0</wp14:pctWidth>
+                </wp14:sizeRelH>
+                <wp14:sizeRelV relativeFrom="margin">
+                  <wp14:pctHeight>0</wp14:pctHeight>
+                </wp14:sizeRelV>
+              </wp:anchor>
+            </w:drawing>
+          </mc:Choice>
+          <mc:Fallback>
+            <w:pict>
+              <v:shapetype w14:anchorId="3280CBA2" id="_x0000_t32" coordsize="21600,21600" o:spt="32" o:oned="t" path="m,l21600,21600e" filled="f">
+                <v:path arrowok="t" fillok="f" o:connecttype="none"/>
+                <o:lock v:ext="edit" shapetype="t"/>
+              </v:shapetype>
+              <v:shape id="直接箭头连接符 21" o:spid="_x0000_s1026" type="#_x0000_t32" style="position:absolute;left:0;text-align:left;margin-left:215.45pt;margin-top:176.6pt;width:3.6pt;height:86.25pt;flip:x;z-index:251682816;visibility:visible;mso-wrap-style:square;mso-width-percent:0;mso-height-percent:0;mso-wrap-distance-left:9pt;mso-wrap-distance-top:0;mso-wrap-distance-right:9pt;mso-wrap-distance-bottom:0;mso-position-horizontal:absolute;mso-position-horizontal-relative:text;mso-position-vertical:absolute;mso-position-vertical-relative:text;mso-width-percent:0;mso-height-percent:0;mso-width-relative:margin;mso-height-relative:margin" o:gfxdata="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" strokecolor="#5b9bd5 [3204]" strokeweight=".5pt">
+                <v:stroke endarrow="block" joinstyle="miter"/>
+              </v:shape>
+            </w:pict>
+          </mc:Fallback>
+        </mc:AlternateContent>
+      </w:r>
+      <w:r>
+        <w:rPr>
+          <w:noProof/>
+        </w:rPr>
+        <mc:AlternateContent>
+          <mc:Choice Requires="wps">
+            <w:drawing>
+              <wp:anchor distT="45720" distB="45720" distL="114300" distR="114300" simplePos="0" relativeHeight="251679744" behindDoc="0" locked="0" layoutInCell="1" allowOverlap="1" wp14:anchorId="57CB3A01" wp14:editId="2A7D2157">
+                <wp:simplePos x="0" y="0"/>
+                <wp:positionH relativeFrom="column">
+                  <wp:posOffset>1121434</wp:posOffset>
+                </wp:positionH>
+                <wp:positionV relativeFrom="paragraph">
+                  <wp:posOffset>1991468</wp:posOffset>
+                </wp:positionV>
+                <wp:extent cx="749935" cy="313690"/>
+                <wp:effectExtent l="0" t="0" r="0" b="0"/>
+                <wp:wrapSquare wrapText="bothSides"/>
+                <wp:docPr id="18" name="文本框 2"/>
+                <wp:cNvGraphicFramePr>
+                  <a:graphicFrameLocks xmlns:a="http://schemas.openxmlformats.org/drawingml/2006/main"/>
+                </wp:cNvGraphicFramePr>
+                <a:graphic xmlns:a="http://schemas.openxmlformats.org/drawingml/2006/main">
+                  <a:graphicData uri="http://schemas.microsoft.com/office/word/2010/wordprocessingShape">
+                    <wps:wsp>
+                      <wps:cNvSpPr txBox="1">
+                        <a:spLocks noChangeArrowheads="1"/>
+                      </wps:cNvSpPr>
+                      <wps:spPr bwMode="auto">
+                        <a:xfrm>
+                          <a:off x="0" y="0"/>
+                          <a:ext cx="749935" cy="313690"/>
+                        </a:xfrm>
+                        <a:prstGeom prst="rect">
+                          <a:avLst/>
+                        </a:prstGeom>
+                        <a:solidFill>
+                          <a:srgbClr val="FFFFFF"/>
+                        </a:solidFill>
+                        <a:ln w="9525">
+                          <a:noFill/>
+                          <a:miter lim="800000"/>
+                          <a:headEnd/>
+                          <a:tailEnd/>
+                        </a:ln>
+                      </wps:spPr>
+                      <wps:txbx>
+                        <w:txbxContent>
+                          <w:p>
+                            <w:r>
+                              <w:t>SS</w:t>
+                            </w:r>
+                          </w:p>
+                        </w:txbxContent>
+                      </wps:txbx>
+                      <wps:bodyPr rot="0" vert="horz" wrap="square" lIns="91440" tIns="45720" rIns="91440" bIns="45720" anchor="t" anchorCtr="0">
+                        <a:noAutofit/>
+                      </wps:bodyPr>
+                    </wps:wsp>
+                  </a:graphicData>
+                </a:graphic>
+                <wp14:sizeRelH relativeFrom="margin">
+                  <wp14:pctWidth>0</wp14:pctWidth>
+                </wp14:sizeRelH>
+                <wp14:sizeRelV relativeFrom="margin">
+                  <wp14:pctHeight>0</wp14:pctHeight>
+                </wp14:sizeRelV>
+              </wp:anchor>
+            </w:drawing>
+          </mc:Choice>
+          <mc:Fallback>
+            <w:pict>
+              <v:shape w14:anchorId="57CB3A01" id="_x0000_s1028" type="#_x0000_t202" style="position:absolute;left:0;text-align:left;margin-left:88.3pt;margin-top:156.8pt;width:59.05pt;height:24.7pt;z-index:251679744;visibility:visible;mso-wrap-style:square;mso-width-percent:0;mso-height-percent:0;mso-wrap-distance-left:9pt;mso-wrap-distance-top:3.6pt;mso-wrap-distance-right:9pt;mso-wrap-distance-bottom:3.6pt;mso-position-horizontal:absolute;mso-position-horizontal-relative:text;mso-position-vertical:absolute;mso-position-vertical-relative:text;mso-width-percent:0;mso-height-percent:0;mso-width-relative:margin;mso-height-relative:margin;v-text-anchor:top" o:gfxdata="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" stroked="f">
+                <v:textbox>
+                  <w:txbxContent>
+                    <w:p>
+                      <w:r>
+                        <w:t>SS</w:t>
+                      </w:r>
+                    </w:p>
+                  </w:txbxContent>
+                </v:textbox>
+                <w10:wrap type="square"/>
+              </v:shape>
+            </w:pict>
+          </mc:Fallback>
+        </mc:AlternateContent>
+      </w:r>
+      <w:r>
+        <w:rPr>
+          <w:rFonts w:hint="eastAsia"/>
+          <w:noProof/>
+        </w:rPr>
+        <mc:AlternateContent>
+          <mc:Choice Requires="wps">
+            <w:drawing>
+              <wp:anchor distT="0" distB="0" distL="114300" distR="114300" simplePos="0" relativeHeight="251677696" behindDoc="0" locked="0" layoutInCell="1" allowOverlap="1" wp14:anchorId="1D74CC71" wp14:editId="24D3C99E">
+                <wp:simplePos x="0" y="0"/>
+                <wp:positionH relativeFrom="column">
+                  <wp:posOffset>763438</wp:posOffset>
+                </wp:positionH>
+                <wp:positionV relativeFrom="paragraph">
+                  <wp:posOffset>1932316</wp:posOffset>
+                </wp:positionV>
+                <wp:extent cx="1518249" cy="45719"/>
+                <wp:effectExtent l="0" t="38100" r="25400" b="88265"/>
+                <wp:wrapNone/>
+                <wp:docPr id="17" name="直接箭头连接符 17"/>
+                <wp:cNvGraphicFramePr/>
+                <a:graphic xmlns:a="http://schemas.openxmlformats.org/drawingml/2006/main">
+                  <a:graphicData uri="http://schemas.microsoft.com/office/word/2010/wordprocessingShape">
+                    <wps:wsp>
+                      <wps:cNvCnPr/>
+                      <wps:spPr>
+                        <a:xfrm>
+                          <a:off x="0" y="0"/>
+                          <a:ext cx="1518249" cy="45719"/>
+                        </a:xfrm>
+                        <a:prstGeom prst="straightConnector1">
+                          <a:avLst/>
+                        </a:prstGeom>
+                        <a:ln>
+                          <a:tailEnd type="triangle"/>
+                        </a:ln>
+                      </wps:spPr>
+                      <wps:style>
+                        <a:lnRef idx="1">
+                          <a:schemeClr val="accent1"/>
+                        </a:lnRef>
+                        <a:fillRef idx="0">
+                          <a:schemeClr val="accent1"/>
+                        </a:fillRef>
+                        <a:effectRef idx="0">
+                          <a:schemeClr val="accent1"/>
+                        </a:effectRef>
+                        <a:fontRef idx="minor">
+                          <a:schemeClr val="tx1"/>
+                        </a:fontRef>
+                      </wps:style>
+                      <wps:bodyPr/>
+                    </wps:wsp>
+                  </a:graphicData>
+                </a:graphic>
+                <wp14:sizeRelH relativeFrom="margin">
+                  <wp14:pctWidth>0</wp14:pctWidth>
+                </wp14:sizeRelH>
+                <wp14:sizeRelV relativeFrom="margin">
+                  <wp14:pctHeight>0</wp14:pctHeight>
+                </wp14:sizeRelV>
+              </wp:anchor>
+            </w:drawing>
+          </mc:Choice>
+          <mc:Fallback>
+            <w:pict>
+              <v:shape w14:anchorId="73DEA9F8" id="直接箭头连接符 17" o:spid="_x0000_s1026" type="#_x0000_t32" style="position:absolute;left:0;text-align:left;margin-left:60.1pt;margin-top:152.15pt;width:119.55pt;height:3.6pt;z-index:251677696;visibility:visible;mso-wrap-style:square;mso-width-percent:0;mso-height-percent:0;mso-wrap-distance-left:9pt;mso-wrap-distance-top:0;mso-wrap-distance-right:9pt;mso-wrap-distance-bottom:0;mso-position-horizontal:absolute;mso-position-horizontal-relative:text;mso-position-vertical:absolute;mso-position-vertical-relative:text;mso-width-percent:0;mso-height-percent:0;mso-width-relative:margin;mso-height-relative:margin" o:gfxdata="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" strokecolor="#5b9bd5 [3204]" strokeweight=".5pt">
+                <v:stroke endarrow="block" joinstyle="miter"/>
+              </v:shape>
+            </w:pict>
+          </mc:Fallback>
+        </mc:AlternateContent>
+      </w:r>
+      <w:r>
+        <w:rPr>
+          <w:rFonts w:hint="eastAsia"/>
+          <w:noProof/>
+        </w:rPr>
+        <mc:AlternateContent>
+          <mc:Choice Requires="wps">
+            <w:drawing>
+              <wp:anchor distT="0" distB="0" distL="114300" distR="114300" simplePos="0" relativeHeight="251666432" behindDoc="0" locked="0" layoutInCell="1" allowOverlap="1" wp14:anchorId="6BEA7F92" wp14:editId="1E2D07B1">
+                <wp:simplePos x="0" y="0"/>
+                <wp:positionH relativeFrom="column">
+                  <wp:posOffset>2283412</wp:posOffset>
+                </wp:positionH>
+                <wp:positionV relativeFrom="paragraph">
+                  <wp:posOffset>1776934</wp:posOffset>
+                </wp:positionV>
+                <wp:extent cx="1213965" cy="465826"/>
+                <wp:effectExtent l="0" t="0" r="24765" b="10795"/>
+                <wp:wrapNone/>
+                <wp:docPr id="10" name="矩形 10"/>
+                <wp:cNvGraphicFramePr>
+                  <a:graphicFrameLocks xmlns:a="http://schemas.openxmlformats.org/drawingml/2006/main"/>
+                </wp:cNvGraphicFramePr>
+                <a:graphic xmlns:a="http://schemas.openxmlformats.org/drawingml/2006/main">
+                  <a:graphicData uri="http://schemas.microsoft.com/office/word/2010/wordprocessingShape">
+                    <wps:wsp>
+                      <wps:cNvSpPr>
+                        <a:spLocks noChangeArrowheads="1"/>
+                      </wps:cNvSpPr>
+                      <wps:spPr bwMode="auto">
+                        <a:xfrm>
+                          <a:off x="0" y="0"/>
+                          <a:ext cx="1213965" cy="465826"/>
+                        </a:xfrm>
+                        <a:prstGeom prst="rect">
+                          <a:avLst/>
+                        </a:prstGeom>
+                        <a:solidFill>
+                          <a:srgbClr val="5B9BD5"/>
+                        </a:solidFill>
+                        <a:ln w="12700" cmpd="sng">
+                          <a:solidFill>
+                            <a:srgbClr val="42719B"/>
+                          </a:solidFill>
+                          <a:miter lim="800000"/>
+                          <a:headEnd/>
+                          <a:tailEnd/>
+                        </a:ln>
+                      </wps:spPr>
+                      <wps:txbx>
+                        <w:txbxContent>
+                          <w:p>
+                            <w:pPr>
+                              <w:jc w:val="center"/>
+                              <w:rPr>
+                                <w:color w:val="000000"/>
+                              </w:rPr>
+                            </w:pPr>
+                            <w:r>
+                              <w:rPr>
+                                <w:rFonts w:hint="eastAsia"/>
+                                <w:color w:val="000000"/>
+                              </w:rPr>
+                              <w:t>系统级别</w:t>
+                            </w:r>
+                            <w:r>
+                              <w:rPr>
+                                <w:color w:val="000000"/>
+                              </w:rPr>
+                              <w:t>测试以及测试用例</w:t>
+                            </w:r>
+                            <w:r>
+                              <w:rPr>
+                                <w:rFonts w:hint="eastAsia"/>
+                                <w:noProof/>
+                                <w:color w:val="000000"/>
+                              </w:rPr>
+                              <w:drawing>
+                                <wp:inline distT="0" distB="0" distL="0" distR="0" wp14:anchorId="71F10CC7" wp14:editId="47842EF2">
+                                  <wp:extent cx="638810" cy="284021"/>
+                                  <wp:effectExtent l="0" t="0" r="8890" b="1905"/>
+                                  <wp:docPr id="11" name="图片 11"/>
+                                  <wp:cNvGraphicFramePr>
+                                    <a:graphicFrameLocks xmlns:a="http://schemas.openxmlformats.org/drawingml/2006/main" noChangeAspect="1"/>
+                                  </wp:cNvGraphicFramePr>
+                                  <a:graphic xmlns:a="http://schemas.openxmlformats.org/drawingml/2006/main">
+                                    <a:graphicData uri="http://schemas.openxmlformats.org/drawingml/2006/picture">
+                                      <pic:pic xmlns:pic="http://schemas.openxmlformats.org/drawingml/2006/picture">
+                                        <pic:nvPicPr>
+                                          <pic:cNvPr id="0" name="Picture 2"/>
+                                          <pic:cNvPicPr>
+                                            <a:picLocks noChangeAspect="1" noChangeArrowheads="1"/>
+                                          </pic:cNvPicPr>
+                                        </pic:nvPicPr>
+                                        <pic:blipFill>
+                                          <a:blip r:embed="rId8">
+                                            <a:extLst>
+                                              <a:ext uri="{28A0092B-C50C-407E-A947-70E740481C1C}">
+                                                <a14:useLocalDpi xmlns:a14="http://schemas.microsoft.com/office/drawing/2010/main" val="0"/>
+                                              </a:ext>
+                                            </a:extLst>
+                                          </a:blip>
+                                          <a:srcRect/>
+                                          <a:stretch>
+                                            <a:fillRect/>
+                                          </a:stretch>
+                                        </pic:blipFill>
+                                        <pic:spPr bwMode="auto">
+                                          <a:xfrm>
+                                            <a:off x="0" y="0"/>
+                                            <a:ext cx="638810" cy="284021"/>
+                                          </a:xfrm>
+                                          <a:prstGeom prst="rect">
+                                            <a:avLst/>
+                                          </a:prstGeom>
+                                          <a:noFill/>
+                                          <a:ln>
+                                            <a:noFill/>
+                                          </a:ln>
+                                        </pic:spPr>
+                                      </pic:pic>
+                                    </a:graphicData>
+                                  </a:graphic>
+                                </wp:inline>
+                              </w:drawing>
+                            </w:r>
+                          </w:p>
+                        </w:txbxContent>
+                      </wps:txbx>
+                      <wps:bodyPr rot="0" vert="horz" wrap="square" lIns="91440" tIns="45720" rIns="91440" bIns="45720" anchor="t" anchorCtr="0" upright="1">
+                        <a:noAutofit/>
+                      </wps:bodyPr>
+                    </wps:wsp>
+                  </a:graphicData>
+                </a:graphic>
+                <wp14:sizeRelH relativeFrom="page">
+                  <wp14:pctWidth>0</wp14:pctWidth>
+                </wp14:sizeRelH>
+                <wp14:sizeRelV relativeFrom="page">
+                  <wp14:pctHeight>0</wp14:pctHeight>
+                </wp14:sizeRelV>
+              </wp:anchor>
+            </w:drawing>
+          </mc:Choice>
+          <mc:Fallback>
+            <w:pict>
+              <v:rect w14:anchorId="6BEA7F92" id="矩形 10" o:spid="_x0000_s1029" style="position:absolute;left:0;text-align:left;margin-left:179.8pt;margin-top:139.9pt;width:95.6pt;height:36.7pt;z-index:251666432;visibility:visible;mso-wrap-style:square;mso-width-percent:0;mso-height-percent:0;mso-wrap-distance-left:9pt;mso-wrap-distance-top:0;mso-wrap-distance-right:9pt;mso-wrap-distance-bottom:0;mso-position-horizontal:absolute;mso-position-horizontal-relative:text;mso-position-vertical:absolute;mso-position-vertical-relative:text;mso-width-percent:0;mso-height-percent:0;mso-width-relative:page;mso-height-relative:page;v-text-anchor:top" o:gfxdata="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" fillcolor="#5b9bd5" strokecolor="#42719b" strokeweight="1pt">
+                <v:textbox>
+                  <w:txbxContent>
+                    <w:p>
+                      <w:pPr>
+                        <w:jc w:val="center"/>
+                        <w:rPr>
+                          <w:color w:val="000000"/>
+                        </w:rPr>
+                      </w:pPr>
+                      <w:r>
+                        <w:rPr>
+                          <w:rFonts w:hint="eastAsia"/>
+                          <w:color w:val="000000"/>
+                        </w:rPr>
+                        <w:t>系统级别</w:t>
+                      </w:r>
+                      <w:r>
+                        <w:rPr>
+                          <w:color w:val="000000"/>
+                        </w:rPr>
+                        <w:t>测试以及测试用例</w:t>
+                      </w:r>
+                      <w:r>
+                        <w:rPr>
+                          <w:rFonts w:hint="eastAsia"/>
+                          <w:noProof/>
+                          <w:color w:val="000000"/>
+                        </w:rPr>
+                        <w:drawing>
+                          <wp:inline distT="0" distB="0" distL="0" distR="0" wp14:anchorId="71F10CC7" wp14:editId="47842EF2">
+                            <wp:extent cx="638810" cy="284021"/>
+                            <wp:effectExtent l="0" t="0" r="8890" b="1905"/>
+                            <wp:docPr id="11" name="图片 11"/>
+                            <wp:cNvGraphicFramePr>
+                              <a:graphicFrameLocks xmlns:a="http://schemas.openxmlformats.org/drawingml/2006/main" noChangeAspect="1"/>
+                            </wp:cNvGraphicFramePr>
+                            <a:graphic xmlns:a="http://schemas.openxmlformats.org/drawingml/2006/main">
+                              <a:graphicData uri="http://schemas.openxmlformats.org/drawingml/2006/picture">
+                                <pic:pic xmlns:pic="http://schemas.openxmlformats.org/drawingml/2006/picture">
+                                  <pic:nvPicPr>
+                                    <pic:cNvPr id="0" name="Picture 2"/>
+                                    <pic:cNvPicPr>
+                                      <a:picLocks noChangeAspect="1" noChangeArrowheads="1"/>
+                                    </pic:cNvPicPr>
+                                  </pic:nvPicPr>
+                                  <pic:blipFill>
+                                    <a:blip r:embed="rId8">
+                                      <a:extLst>
+                                        <a:ext uri="{28A0092B-C50C-407E-A947-70E740481C1C}">
+                                          <a14:useLocalDpi xmlns:a14="http://schemas.microsoft.com/office/drawing/2010/main" val="0"/>
+                                        </a:ext>
+                                      </a:extLst>
+                                    </a:blip>
+                                    <a:srcRect/>
+                                    <a:stretch>
+                                      <a:fillRect/>
+                                    </a:stretch>
+                                  </pic:blipFill>
+                                  <pic:spPr bwMode="auto">
+                                    <a:xfrm>
+                                      <a:off x="0" y="0"/>
+                                      <a:ext cx="638810" cy="284021"/>
+                                    </a:xfrm>
+                                    <a:prstGeom prst="rect">
+                                      <a:avLst/>
+                                    </a:prstGeom>
+                                    <a:noFill/>
+                                    <a:ln>
+                                      <a:noFill/>
+                                    </a:ln>
+                                  </pic:spPr>
+                                </pic:pic>
+                              </a:graphicData>
+                            </a:graphic>
+                          </wp:inline>
+                        </w:drawing>
+                      </w:r>
+                    </w:p>
+                  </w:txbxContent>
+                </v:textbox>
+              </v:rect>
+            </w:pict>
+          </mc:Fallback>
+        </mc:AlternateContent>
+      </w:r>
+      <w:r>
+        <w:rPr>
+          <w:noProof/>
+        </w:rPr>
+        <mc:AlternateContent>
+          <mc:Choice Requires="wps">
+            <w:drawing>
+              <wp:anchor distT="45720" distB="45720" distL="114300" distR="114300" simplePos="0" relativeHeight="251675648" behindDoc="0" locked="0" layoutInCell="1" allowOverlap="1" wp14:anchorId="4022CB50" wp14:editId="11DE8E69">
+                <wp:simplePos x="0" y="0"/>
+                <wp:positionH relativeFrom="column">
+                  <wp:posOffset>2539976</wp:posOffset>
+                </wp:positionH>
+                <wp:positionV relativeFrom="paragraph">
+                  <wp:posOffset>1337166</wp:posOffset>
+                </wp:positionV>
+                <wp:extent cx="749935" cy="313690"/>
+                <wp:effectExtent l="0" t="0" r="0" b="0"/>
+                <wp:wrapSquare wrapText="bothSides"/>
+                <wp:docPr id="16" name="文本框 2"/>
+                <wp:cNvGraphicFramePr>
+                  <a:graphicFrameLocks xmlns:a="http://schemas.openxmlformats.org/drawingml/2006/main"/>
+                </wp:cNvGraphicFramePr>
+                <a:graphic xmlns:a="http://schemas.openxmlformats.org/drawingml/2006/main">
+                  <a:graphicData uri="http://schemas.microsoft.com/office/word/2010/wordprocessingShape">
+                    <wps:wsp>
+                      <wps:cNvSpPr txBox="1">
+                        <a:spLocks noChangeArrowheads="1"/>
+                      </wps:cNvSpPr>
+                      <wps:spPr bwMode="auto">
+                        <a:xfrm>
+                          <a:off x="0" y="0"/>
+                          <a:ext cx="749935" cy="313690"/>
+                        </a:xfrm>
+                        <a:prstGeom prst="rect">
+                          <a:avLst/>
+                        </a:prstGeom>
+                        <a:solidFill>
+                          <a:srgbClr val="FFFFFF"/>
+                        </a:solidFill>
+                        <a:ln w="9525">
+                          <a:noFill/>
+                          <a:miter lim="800000"/>
+                          <a:headEnd/>
+                          <a:tailEnd/>
+                        </a:ln>
+                      </wps:spPr>
+                      <wps:txbx>
+                        <w:txbxContent>
+                          <w:p>
+                            <w:r>
+                              <w:t>FS</w:t>
+                            </w:r>
+                          </w:p>
+                        </w:txbxContent>
+                      </wps:txbx>
+                      <wps:bodyPr rot="0" vert="horz" wrap="square" lIns="91440" tIns="45720" rIns="91440" bIns="45720" anchor="t" anchorCtr="0">
+                        <a:noAutofit/>
+                      </wps:bodyPr>
+                    </wps:wsp>
+                  </a:graphicData>
+                </a:graphic>
+                <wp14:sizeRelH relativeFrom="margin">
+                  <wp14:pctWidth>0</wp14:pctWidth>
+                </wp14:sizeRelH>
+                <wp14:sizeRelV relativeFrom="margin">
+                  <wp14:pctHeight>0</wp14:pctHeight>
+                </wp14:sizeRelV>
+              </wp:anchor>
+            </w:drawing>
+          </mc:Choice>
+          <mc:Fallback>
+            <w:pict>
+              <v:shape w14:anchorId="4022CB50" id="_x0000_s1030" type="#_x0000_t202" style="position:absolute;left:0;text-align:left;margin-left:200pt;margin-top:105.3pt;width:59.05pt;height:24.7pt;z-index:251675648;visibility:visible;mso-wrap-style:square;mso-width-percent:0;mso-height-percent:0;mso-wrap-distance-left:9pt;mso-wrap-distance-top:3.6pt;mso-wrap-distance-right:9pt;mso-wrap-distance-bottom:3.6pt;mso-position-horizontal:absolute;mso-position-horizontal-relative:text;mso-position-vertical:absolute;mso-position-vertical-relative:text;mso-width-percent:0;mso-height-percent:0;mso-width-relative:margin;mso-height-relative:margin;v-text-anchor:top" o:gfxdata="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" stroked="f">
+                <v:textbox>
+                  <w:txbxContent>
+                    <w:p>
+                      <w:r>
+                        <w:t>FS</w:t>
+                      </w:r>
+                    </w:p>
+                  </w:txbxContent>
+                </v:textbox>
+                <w10:wrap type="square"/>
+              </v:shape>
+            </w:pict>
+          </mc:Fallback>
+        </mc:AlternateContent>
+      </w:r>
+      <w:r>
+        <w:rPr>
+          <w:rFonts w:hint="eastAsia"/>
+          <w:noProof/>
+        </w:rPr>
+        <mc:AlternateContent>
+          <mc:Choice Requires="wps">
+            <w:drawing>
+              <wp:anchor distT="0" distB="0" distL="114300" distR="114300" simplePos="0" relativeHeight="251664384" behindDoc="0" locked="0" layoutInCell="1" allowOverlap="1" wp14:anchorId="0CE756A8" wp14:editId="21F427E0">
+                <wp:simplePos x="0" y="0"/>
+                <wp:positionH relativeFrom="column">
+                  <wp:posOffset>-73325</wp:posOffset>
+                </wp:positionH>
+                <wp:positionV relativeFrom="paragraph">
+                  <wp:posOffset>1664898</wp:posOffset>
+                </wp:positionV>
+                <wp:extent cx="834390" cy="500332"/>
+                <wp:effectExtent l="0" t="0" r="22860" b="14605"/>
+                <wp:wrapNone/>
+                <wp:docPr id="8" name="矩形 8"/>
+                <wp:cNvGraphicFramePr>
+                  <a:graphicFrameLocks xmlns:a="http://schemas.openxmlformats.org/drawingml/2006/main"/>
+                </wp:cNvGraphicFramePr>
+                <a:graphic xmlns:a="http://schemas.openxmlformats.org/drawingml/2006/main">
+                  <a:graphicData uri="http://schemas.microsoft.com/office/word/2010/wordprocessingShape">
+                    <wps:wsp>
+                      <wps:cNvSpPr>
+                        <a:spLocks noChangeArrowheads="1"/>
+                      </wps:cNvSpPr>
+                      <wps:spPr bwMode="auto">
+                        <a:xfrm>
+                          <a:off x="0" y="0"/>
+                          <a:ext cx="834390" cy="500332"/>
+                        </a:xfrm>
+                        <a:prstGeom prst="rect">
+                          <a:avLst/>
+                        </a:prstGeom>
+                        <a:solidFill>
+                          <a:srgbClr val="5B9BD5"/>
+                        </a:solidFill>
+                        <a:ln w="12700" cmpd="sng">
+                          <a:solidFill>
+                            <a:srgbClr val="42719B"/>
+                          </a:solidFill>
+                          <a:miter lim="800000"/>
+                          <a:headEnd/>
+                          <a:tailEnd/>
+                        </a:ln>
+                      </wps:spPr>
+                      <wps:txbx>
+                        <w:txbxContent>
+                          <w:p>
+                            <w:pPr>
+                              <w:jc w:val="center"/>
+                              <w:rPr>
+                                <w:color w:val="000000"/>
+                              </w:rPr>
+                            </w:pPr>
+                            <w:r>
+                              <w:rPr>
+                                <w:rFonts w:hint="eastAsia"/>
+                                <w:color w:val="000000"/>
+                              </w:rPr>
+                              <w:t>迭代二代码编写</w:t>
+                            </w:r>
+                            <w:r>
+                              <w:rPr>
+                                <w:rFonts w:hint="eastAsia"/>
+                                <w:noProof/>
+                                <w:color w:val="000000"/>
+                              </w:rPr>
+                              <w:drawing>
+                                <wp:inline distT="0" distB="0" distL="0" distR="0" wp14:anchorId="007734BC" wp14:editId="782EBAC7">
+                                  <wp:extent cx="638810" cy="284021"/>
+                                  <wp:effectExtent l="0" t="0" r="8890" b="1905"/>
+                                  <wp:docPr id="9" name="图片 9"/>
+                                  <wp:cNvGraphicFramePr>
+                                    <a:graphicFrameLocks xmlns:a="http://schemas.openxmlformats.org/drawingml/2006/main" noChangeAspect="1"/>
+                                  </wp:cNvGraphicFramePr>
+                                  <a:graphic xmlns:a="http://schemas.openxmlformats.org/drawingml/2006/main">
+                                    <a:graphicData uri="http://schemas.openxmlformats.org/drawingml/2006/picture">
+                                      <pic:pic xmlns:pic="http://schemas.openxmlformats.org/drawingml/2006/picture">
+                                        <pic:nvPicPr>
+                                          <pic:cNvPr id="0" name="Picture 2"/>
+                                          <pic:cNvPicPr>
+                                            <a:picLocks noChangeAspect="1" noChangeArrowheads="1"/>
+                                          </pic:cNvPicPr>
+                                        </pic:nvPicPr>
+                                        <pic:blipFill>
+                                          <a:blip r:embed="rId8">
+                                            <a:extLst>
+                                              <a:ext uri="{28A0092B-C50C-407E-A947-70E740481C1C}">
+                                                <a14:useLocalDpi xmlns:a14="http://schemas.microsoft.com/office/drawing/2010/main" val="0"/>
+                                              </a:ext>
+                                            </a:extLst>
+                                          </a:blip>
+                                          <a:srcRect/>
+                                          <a:stretch>
+                                            <a:fillRect/>
+                                          </a:stretch>
+                                        </pic:blipFill>
+                                        <pic:spPr bwMode="auto">
+                                          <a:xfrm>
+                                            <a:off x="0" y="0"/>
+                                            <a:ext cx="638810" cy="284021"/>
+                                          </a:xfrm>
+                                          <a:prstGeom prst="rect">
+                                            <a:avLst/>
+                                          </a:prstGeom>
+                                          <a:noFill/>
+                                          <a:ln>
+                                            <a:noFill/>
+                                          </a:ln>
+                                        </pic:spPr>
+                                      </pic:pic>
+                                    </a:graphicData>
+                                  </a:graphic>
+                                </wp:inline>
+                              </w:drawing>
+                            </w:r>
+                          </w:p>
+                        </w:txbxContent>
+                      </wps:txbx>
+                      <wps:bodyPr rot="0" vert="horz" wrap="square" lIns="91440" tIns="45720" rIns="91440" bIns="45720" anchor="t" anchorCtr="0" upright="1">
+                        <a:noAutofit/>
+                      </wps:bodyPr>
+                    </wps:wsp>
+                  </a:graphicData>
+                </a:graphic>
+                <wp14:sizeRelH relativeFrom="page">
+                  <wp14:pctWidth>0</wp14:pctWidth>
+                </wp14:sizeRelH>
+                <wp14:sizeRelV relativeFrom="page">
+                  <wp14:pctHeight>0</wp14:pctHeight>
+                </wp14:sizeRelV>
+              </wp:anchor>
+            </w:drawing>
+          </mc:Choice>
+          <mc:Fallback>
+            <w:pict>
+              <v:rect w14:anchorId="0CE756A8" id="矩形 8" o:spid="_x0000_s1031" style="position:absolute;left:0;text-align:left;margin-left:-5.75pt;margin-top:131.1pt;width:65.7pt;height:39.4pt;z-index:251664384;visibility:visible;mso-wrap-style:square;mso-width-percent:0;mso-height-percent:0;mso-wrap-distance-left:9pt;mso-wrap-distance-top:0;mso-wrap-distance-right:9pt;mso-wrap-distance-bottom:0;mso-position-horizontal:absolute;mso-position-horizontal-relative:text;mso-position-vertical:absolute;mso-position-vertical-relative:text;mso-width-percent:0;mso-height-percent:0;mso-width-relative:page;mso-height-relative:page;v-text-anchor:top" o:gfxdata="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" fillcolor="#5b9bd5" strokecolor="#42719b" strokeweight="1pt">
+                <v:textbox>
+                  <w:txbxContent>
+                    <w:p>
+                      <w:pPr>
+                        <w:jc w:val="center"/>
+                        <w:rPr>
+                          <w:color w:val="000000"/>
+                        </w:rPr>
+                      </w:pPr>
+                      <w:r>
+                        <w:rPr>
+                          <w:rFonts w:hint="eastAsia"/>
+                          <w:color w:val="000000"/>
+                        </w:rPr>
+                        <w:t>迭代二代码编写</w:t>
+                      </w:r>
+                      <w:r>
+                        <w:rPr>
+                          <w:rFonts w:hint="eastAsia"/>
+                          <w:noProof/>
+                          <w:color w:val="000000"/>
+                        </w:rPr>
+                        <w:drawing>
+                          <wp:inline distT="0" distB="0" distL="0" distR="0" wp14:anchorId="007734BC" wp14:editId="782EBAC7">
+                            <wp:extent cx="638810" cy="284021"/>
+                            <wp:effectExtent l="0" t="0" r="8890" b="1905"/>
+                            <wp:docPr id="9" name="图片 9"/>
+                            <wp:cNvGraphicFramePr>
+                              <a:graphicFrameLocks xmlns:a="http://schemas.openxmlformats.org/drawingml/2006/main" noChangeAspect="1"/>
+                            </wp:cNvGraphicFramePr>
+                            <a:graphic xmlns:a="http://schemas.openxmlformats.org/drawingml/2006/main">
+                              <a:graphicData uri="http://schemas.openxmlformats.org/drawingml/2006/picture">
+                                <pic:pic xmlns:pic="http://schemas.openxmlformats.org/drawingml/2006/picture">
+                                  <pic:nvPicPr>
+                                    <pic:cNvPr id="0" name="Picture 2"/>
+                                    <pic:cNvPicPr>
+                                      <a:picLocks noChangeAspect="1" noChangeArrowheads="1"/>
+                                    </pic:cNvPicPr>
+                                  </pic:nvPicPr>
+                                  <pic:blipFill>
+                                    <a:blip r:embed="rId8">
+                                      <a:extLst>
+                                        <a:ext uri="{28A0092B-C50C-407E-A947-70E740481C1C}">
+                                          <a14:useLocalDpi xmlns:a14="http://schemas.microsoft.com/office/drawing/2010/main" val="0"/>
+                                        </a:ext>
+                                      </a:extLst>
+                                    </a:blip>
+                                    <a:srcRect/>
+                                    <a:stretch>
+                                      <a:fillRect/>
+                                    </a:stretch>
+                                  </pic:blipFill>
+                                  <pic:spPr bwMode="auto">
+                                    <a:xfrm>
+                                      <a:off x="0" y="0"/>
+                                      <a:ext cx="638810" cy="284021"/>
+                                    </a:xfrm>
+                                    <a:prstGeom prst="rect">
+                                      <a:avLst/>
+                                    </a:prstGeom>
+                                    <a:noFill/>
+                                    <a:ln>
+                                      <a:noFill/>
+                                    </a:ln>
+                                  </pic:spPr>
+                                </pic:pic>
+                              </a:graphicData>
+                            </a:graphic>
+                          </wp:inline>
+                        </w:drawing>
+                      </w:r>
+                    </w:p>
+                  </w:txbxContent>
+                </v:textbox>
+              </v:rect>
+            </w:pict>
+          </mc:Fallback>
+        </mc:AlternateContent>
+      </w:r>
+      <w:r>
+        <w:rPr>
+          <w:rFonts w:hint="eastAsia"/>
+          <w:noProof/>
+        </w:rPr>
+        <mc:AlternateContent>
+          <mc:Choice Requires="wps">
+            <w:drawing>
+              <wp:anchor distT="0" distB="0" distL="114300" distR="114300" simplePos="0" relativeHeight="251673600" behindDoc="0" locked="0" layoutInCell="1" allowOverlap="1" wp14:anchorId="2EAA82BC" wp14:editId="5E662F47">
+                <wp:simplePos x="0" y="0"/>
+                <wp:positionH relativeFrom="column">
+                  <wp:posOffset>760897</wp:posOffset>
+                </wp:positionH>
+                <wp:positionV relativeFrom="paragraph">
+                  <wp:posOffset>589412</wp:posOffset>
+                </wp:positionV>
+                <wp:extent cx="4338632" cy="1121542"/>
+                <wp:effectExtent l="38100" t="0" r="24130" b="97790"/>
+                <wp:wrapNone/>
+                <wp:docPr id="15" name="肘形连接符 15"/>
+                <wp:cNvGraphicFramePr/>
+                <a:graphic xmlns:a="http://schemas.openxmlformats.org/drawingml/2006/main">
+                  <a:graphicData uri="http://schemas.microsoft.com/office/word/2010/wordprocessingShape">
+                    <wps:wsp>
+                      <wps:cNvCnPr/>
+                      <wps:spPr>
+                        <a:xfrm flipH="1">
+                          <a:off x="0" y="0"/>
+                          <a:ext cx="4338632" cy="1121542"/>
+                        </a:xfrm>
+                        <a:prstGeom prst="bentConnector3">
+                          <a:avLst>
+                            <a:gd name="adj1" fmla="val 25739"/>
+                          </a:avLst>
+                        </a:prstGeom>
+                        <a:ln>
+                          <a:tailEnd type="triangle"/>
+                        </a:ln>
+                      </wps:spPr>
+                      <wps:style>
+                        <a:lnRef idx="1">
+                          <a:schemeClr val="accent1"/>
+                        </a:lnRef>
+                        <a:fillRef idx="0">
+                          <a:schemeClr val="accent1"/>
+                        </a:fillRef>
+                        <a:effectRef idx="0">
+                          <a:schemeClr val="accent1"/>
+                        </a:effectRef>
+                        <a:fontRef idx="minor">
+                          <a:schemeClr val="tx1"/>
+                        </a:fontRef>
+                      </wps:style>
+                      <wps:bodyPr/>
+                    </wps:wsp>
+                  </a:graphicData>
+                </a:graphic>
+              </wp:anchor>
+            </w:drawing>
+          </mc:Choice>
+          <mc:Fallback>
+            <w:pict>
+              <v:shapetype w14:anchorId="4520EC6C" id="_x0000_t34" coordsize="21600,21600" o:spt="34" o:oned="t" adj="10800" path="m,l@0,0@0,21600,21600,21600e" filled="f">
+                <v:stroke joinstyle="miter"/>
+                <v:formulas>
+                  <v:f eqn="val #0"/>
+                </v:formulas>
+                <v:path arrowok="t" fillok="f" o:connecttype="none"/>
+                <v:handles>
+                  <v:h position="#0,center"/>
+                </v:handles>
+                <o:lock v:ext="edit" shapetype="t"/>
+              </v:shapetype>
+              <v:shape id="肘形连接符 15" o:spid="_x0000_s1026" type="#_x0000_t34" style="position:absolute;left:0;text-align:left;margin-left:59.9pt;margin-top:46.4pt;width:341.6pt;height:88.3pt;flip:x;z-index:251673600;visibility:visible;mso-wrap-style:square;mso-wrap-distance-left:9pt;mso-wrap-distance-top:0;mso-wrap-distance-right:9pt;mso-wrap-distance-bottom:0;mso-position-horizontal:absolute;mso-position-horizontal-relative:text;mso-position-vertical:absolute;mso-position-vertical-relative:text" o:gfxdata="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" adj="5560" strokecolor="#5b9bd5 [3204]" strokeweight=".5pt">
+                <v:stroke endarrow="block"/>
+              </v:shape>
+            </w:pict>
+          </mc:Fallback>
+        </mc:AlternateContent>
+      </w:r>
+      <w:r>
+        <w:rPr>
+          <w:noProof/>
+        </w:rPr>
+        <mc:AlternateContent>
+          <mc:Choice Requires="wps">
+            <w:drawing>
+              <wp:anchor distT="45720" distB="45720" distL="114300" distR="114300" simplePos="0" relativeHeight="251672576" behindDoc="0" locked="0" layoutInCell="1" allowOverlap="1" wp14:anchorId="2C9AFC44" wp14:editId="50CC96FE">
+                <wp:simplePos x="0" y="0"/>
+                <wp:positionH relativeFrom="column">
+                  <wp:posOffset>3640347</wp:posOffset>
+                </wp:positionH>
+                <wp:positionV relativeFrom="paragraph">
+                  <wp:posOffset>383</wp:posOffset>
+                </wp:positionV>
+                <wp:extent cx="749935" cy="310515"/>
+                <wp:effectExtent l="0" t="0" r="0" b="0"/>
+                <wp:wrapSquare wrapText="bothSides"/>
+                <wp:docPr id="14" name="文本框 2"/>
+                <wp:cNvGraphicFramePr>
+                  <a:graphicFrameLocks xmlns:a="http://schemas.openxmlformats.org/drawingml/2006/main"/>
+                </wp:cNvGraphicFramePr>
+                <a:graphic xmlns:a="http://schemas.openxmlformats.org/drawingml/2006/main">
+                  <a:graphicData uri="http://schemas.microsoft.com/office/word/2010/wordprocessingShape">
+                    <wps:wsp>
+                      <wps:cNvSpPr txBox="1">
+                        <a:spLocks noChangeArrowheads="1"/>
+                      </wps:cNvSpPr>
+                      <wps:spPr bwMode="auto">
+                        <a:xfrm>
+                          <a:off x="0" y="0"/>
+                          <a:ext cx="749935" cy="310515"/>
+                        </a:xfrm>
+                        <a:prstGeom prst="rect">
+                          <a:avLst/>
+                        </a:prstGeom>
+                        <a:solidFill>
+                          <a:srgbClr val="FFFFFF"/>
+                        </a:solidFill>
+                        <a:ln w="9525">
+                          <a:noFill/>
+                          <a:miter lim="800000"/>
+                          <a:headEnd/>
+                          <a:tailEnd/>
+                        </a:ln>
+                      </wps:spPr>
+                      <wps:txbx>
+                        <w:txbxContent>
+                          <w:p>
+                            <w:r>
+                              <w:t>FS</w:t>
+                            </w:r>
+                          </w:p>
+                        </w:txbxContent>
+                      </wps:txbx>
+                      <wps:bodyPr rot="0" vert="horz" wrap="square" lIns="91440" tIns="45720" rIns="91440" bIns="45720" anchor="t" anchorCtr="0">
+                        <a:noAutofit/>
+                      </wps:bodyPr>
+                    </wps:wsp>
+                  </a:graphicData>
+                </a:graphic>
+                <wp14:sizeRelH relativeFrom="margin">
+                  <wp14:pctWidth>0</wp14:pctWidth>
+                </wp14:sizeRelH>
+                <wp14:sizeRelV relativeFrom="margin">
+                  <wp14:pctHeight>0</wp14:pctHeight>
+                </wp14:sizeRelV>
+              </wp:anchor>
+            </w:drawing>
+          </mc:Choice>
+          <mc:Fallback>
+            <w:pict>
+              <v:shape w14:anchorId="2C9AFC44" id="_x0000_s1032" type="#_x0000_t202" style="position:absolute;left:0;text-align:left;margin-left:286.65pt;margin-top:.05pt;width:59.05pt;height:24.45pt;z-index:251672576;visibility:visible;mso-wrap-style:square;mso-width-percent:0;mso-height-percent:0;mso-wrap-distance-left:9pt;mso-wrap-distance-top:3.6pt;mso-wrap-distance-right:9pt;mso-wrap-distance-bottom:3.6pt;mso-position-horizontal:absolute;mso-position-horizontal-relative:text;mso-position-vertical:absolute;mso-position-vertical-relative:text;mso-width-percent:0;mso-height-percent:0;mso-width-relative:margin;mso-height-relative:margin;v-text-anchor:top" o:gfxdata="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" stroked="f">
+                <v:textbox>
+                  <w:txbxContent>
+                    <w:p>
+                      <w:r>
+                        <w:t>FS</w:t>
+                      </w:r>
+                    </w:p>
+                  </w:txbxContent>
+                </v:textbox>
+                <w10:wrap type="square"/>
+              </v:shape>
+            </w:pict>
+          </mc:Fallback>
+        </mc:AlternateContent>
+      </w:r>
+      <w:r>
+        <w:rPr>
+          <w:rFonts w:hint="eastAsia"/>
+          <w:noProof/>
+        </w:rPr>
+        <mc:AlternateContent>
+          <mc:Choice Requires="wps">
+            <w:drawing>
+              <wp:anchor distT="0" distB="0" distL="114300" distR="114300" simplePos="0" relativeHeight="251670528" behindDoc="0" locked="0" layoutInCell="1" allowOverlap="1" wp14:anchorId="53C96364" wp14:editId="6FF6DA5A">
+                <wp:simplePos x="0" y="0"/>
+                <wp:positionH relativeFrom="column">
+                  <wp:posOffset>3497532</wp:posOffset>
+                </wp:positionH>
+                <wp:positionV relativeFrom="paragraph">
+                  <wp:posOffset>407394</wp:posOffset>
+                </wp:positionV>
+                <wp:extent cx="975264" cy="0"/>
+                <wp:effectExtent l="0" t="76200" r="15875" b="95250"/>
+                <wp:wrapNone/>
+                <wp:docPr id="13" name="直接箭头连接符 13"/>
+                <wp:cNvGraphicFramePr/>
+                <a:graphic xmlns:a="http://schemas.openxmlformats.org/drawingml/2006/main">
+                  <a:graphicData uri="http://schemas.microsoft.com/office/word/2010/wordprocessingShape">
+                    <wps:wsp>
+                      <wps:cNvCnPr/>
+                      <wps:spPr>
+                        <a:xfrm>
+                          <a:off x="0" y="0"/>
+                          <a:ext cx="975264" cy="0"/>
+                        </a:xfrm>
+                        <a:prstGeom prst="straightConnector1">
+                          <a:avLst/>
+                        </a:prstGeom>
+                        <a:ln>
+                          <a:tailEnd type="triangle"/>
+                        </a:ln>
+                      </wps:spPr>
+                      <wps:style>
+                        <a:lnRef idx="1">
+                          <a:schemeClr val="accent1"/>
+                        </a:lnRef>
+                        <a:fillRef idx="0">
+                          <a:schemeClr val="accent1"/>
+                        </a:fillRef>
+                        <a:effectRef idx="0">
+                          <a:schemeClr val="accent1"/>
+                        </a:effectRef>
+                        <a:fontRef idx="minor">
+                          <a:schemeClr val="tx1"/>
+                        </a:fontRef>
+                      </wps:style>
+                      <wps:bodyPr/>
+                    </wps:wsp>
+                  </a:graphicData>
+                </a:graphic>
+              </wp:anchor>
+            </w:drawing>
+          </mc:Choice>
+          <mc:Fallback>
+            <w:pict>
+              <v:shape w14:anchorId="7E032262" id="直接箭头连接符 13" o:spid="_x0000_s1026" type="#_x0000_t32" style="position:absolute;left:0;text-align:left;margin-left:275.4pt;margin-top:32.1pt;width:76.8pt;height:0;z-index:251670528;visibility:visible;mso-wrap-style:square;mso-wrap-distance-left:9pt;mso-wrap-distance-top:0;mso-wrap-distance-right:9pt;mso-wrap-distance-bottom:0;mso-position-horizontal:absolute;mso-position-horizontal-relative:text;mso-position-vertical:absolute;mso-position-vertical-relative:text" o:gfxdata="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" strokecolor="#5b9bd5 [3204]" strokeweight=".5pt">
+                <v:stroke endarrow="block" joinstyle="miter"/>
+              </v:shape>
+            </w:pict>
+          </mc:Fallback>
+        </mc:AlternateContent>
+      </w:r>
+      <w:r>
+        <w:rPr>
+          <w:rFonts w:hint="eastAsia"/>
+          <w:noProof/>
+        </w:rPr>
+        <mc:AlternateContent>
+          <mc:Choice Requires="wps">
+            <w:drawing>
+              <wp:anchor distT="0" distB="0" distL="114300" distR="114300" simplePos="0" relativeHeight="251658240" behindDoc="0" locked="0" layoutInCell="1" allowOverlap="1" wp14:anchorId="6C23A587" wp14:editId="2E922F8B">
+                <wp:simplePos x="0" y="0"/>
+                <wp:positionH relativeFrom="column">
+                  <wp:posOffset>4472305</wp:posOffset>
+                </wp:positionH>
+                <wp:positionV relativeFrom="paragraph">
+                  <wp:posOffset>235765</wp:posOffset>
+                </wp:positionV>
+                <wp:extent cx="1328145" cy="474453"/>
+                <wp:effectExtent l="0" t="0" r="24765" b="20955"/>
+                <wp:wrapNone/>
+                <wp:docPr id="1" name="矩形 1"/>
+                <wp:cNvGraphicFramePr>
+                  <a:graphicFrameLocks xmlns:a="http://schemas.openxmlformats.org/drawingml/2006/main"/>
+                </wp:cNvGraphicFramePr>
+                <a:graphic xmlns:a="http://schemas.openxmlformats.org/drawingml/2006/main">
+                  <a:graphicData uri="http://schemas.microsoft.com/office/word/2010/wordprocessingShape">
+                    <wps:wsp>
+                      <wps:cNvSpPr>
+                        <a:spLocks noChangeArrowheads="1"/>
+                      </wps:cNvSpPr>
+                      <wps:spPr bwMode="auto">
+                        <a:xfrm>
+                          <a:off x="0" y="0"/>
+                          <a:ext cx="1328145" cy="474453"/>
+                        </a:xfrm>
+                        <a:prstGeom prst="rect">
+                          <a:avLst/>
+                        </a:prstGeom>
+                        <a:solidFill>
+                          <a:srgbClr val="5B9BD5"/>
+                        </a:solidFill>
+                        <a:ln w="12700" cmpd="sng">
+                          <a:solidFill>
+                            <a:srgbClr val="42719B"/>
+                          </a:solidFill>
+                          <a:miter lim="800000"/>
+                          <a:headEnd/>
+                          <a:tailEnd/>
+                        </a:ln>
+                      </wps:spPr>
+                      <wps:txbx>
+                        <w:txbxContent>
+                          <w:p>
+                            <w:pPr>
+                              <w:jc w:val="center"/>
+                              <w:rPr>
+                                <w:color w:val="000000"/>
+                              </w:rPr>
+                            </w:pPr>
+                            <w:r>
+                              <w:rPr>
+                                <w:rFonts w:hint="eastAsia"/>
+                                <w:color w:val="000000"/>
+                              </w:rPr>
+                              <w:t>项目范围说明与验证，需求评审</w:t>
+                            </w:r>
+                          </w:p>
+                        </w:txbxContent>
+                      </wps:txbx>
+                      <wps:bodyPr rot="0" vert="horz" wrap="square" lIns="91440" tIns="45720" rIns="91440" bIns="45720" anchor="t" anchorCtr="0" upright="1">
+                        <a:noAutofit/>
+                      </wps:bodyPr>
+                    </wps:wsp>
+                  </a:graphicData>
+                </a:graphic>
+                <wp14:sizeRelH relativeFrom="page">
+                  <wp14:pctWidth>0</wp14:pctWidth>
+                </wp14:sizeRelH>
+                <wp14:sizeRelV relativeFrom="page">
+                  <wp14:pctHeight>0</wp14:pctHeight>
+                </wp14:sizeRelV>
+              </wp:anchor>
+            </w:drawing>
+          </mc:Choice>
+          <mc:Fallback>
+            <w:pict>
+              <v:rect w14:anchorId="6C23A587" id="矩形 1" o:spid="_x0000_s1033" style="position:absolute;left:0;text-align:left;margin-left:352.15pt;margin-top:18.55pt;width:104.6pt;height:37.35pt;z-index:251658240;visibility:visible;mso-wrap-style:square;mso-width-percent:0;mso-height-percent:0;mso-wrap-distance-left:9pt;mso-wrap-distance-top:0;mso-wrap-distance-right:9pt;mso-wrap-distance-bottom:0;mso-position-horizontal:absolute;mso-position-horizontal-relative:text;mso-position-vertical:absolute;mso-position-vertical-relative:text;mso-width-percent:0;mso-height-percent:0;mso-width-relative:page;mso-height-relative:page;v-text-anchor:top" o:gfxdata="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" fillcolor="#5b9bd5" strokecolor="#42719b" strokeweight="1pt">
+                <v:textbox>
+                  <w:txbxContent>
+                    <w:p>
+                      <w:pPr>
+                        <w:jc w:val="center"/>
+                        <w:rPr>
+                          <w:color w:val="000000"/>
+                        </w:rPr>
+                      </w:pPr>
+                      <w:r>
+                        <w:rPr>
+                          <w:rFonts w:hint="eastAsia"/>
+                          <w:color w:val="000000"/>
+                        </w:rPr>
+                        <w:t>项目范围说明与验证，需求评审</w:t>
+                      </w:r>
+                    </w:p>
+                  </w:txbxContent>
+                </v:textbox>
+              </v:rect>
+            </w:pict>
+          </mc:Fallback>
+        </mc:AlternateContent>
+      </w:r>
+      <w:r>
+        <w:rPr>
+          <w:noProof/>
+        </w:rPr>
+        <mc:AlternateContent>
+          <mc:Choice Requires="wps">
+            <w:drawing>
+              <wp:anchor distT="45720" distB="45720" distL="114300" distR="114300" simplePos="0" relativeHeight="251669504" behindDoc="0" locked="0" layoutInCell="1" allowOverlap="1" wp14:anchorId="3936B8F2" wp14:editId="0361E067">
+                <wp:simplePos x="0" y="0"/>
+                <wp:positionH relativeFrom="column">
+                  <wp:posOffset>1177290</wp:posOffset>
+                </wp:positionH>
+                <wp:positionV relativeFrom="paragraph">
+                  <wp:posOffset>20834</wp:posOffset>
+                </wp:positionV>
+                <wp:extent cx="749935" cy="310515"/>
+                <wp:effectExtent l="0" t="0" r="0" b="0"/>
+                <wp:wrapSquare wrapText="bothSides"/>
+                <wp:docPr id="217" name="文本框 2"/>
+                <wp:cNvGraphicFramePr>
+                  <a:graphicFrameLocks xmlns:a="http://schemas.openxmlformats.org/drawingml/2006/main"/>
+                </wp:cNvGraphicFramePr>
+                <a:graphic xmlns:a="http://schemas.openxmlformats.org/drawingml/2006/main">
+                  <a:graphicData uri="http://schemas.microsoft.com/office/word/2010/wordprocessingShape">
+                    <wps:wsp>
+                      <wps:cNvSpPr txBox="1">
+                        <a:spLocks noChangeArrowheads="1"/>
+                      </wps:cNvSpPr>
+                      <wps:spPr bwMode="auto">
+                        <a:xfrm>
+                          <a:off x="0" y="0"/>
+                          <a:ext cx="749935" cy="310515"/>
+                        </a:xfrm>
+                        <a:prstGeom prst="rect">
+                          <a:avLst/>
+                        </a:prstGeom>
+                        <a:solidFill>
+                          <a:srgbClr val="FFFFFF"/>
+                        </a:solidFill>
+                        <a:ln w="9525">
+                          <a:noFill/>
+                          <a:miter lim="800000"/>
+                          <a:headEnd/>
+                          <a:tailEnd/>
+                        </a:ln>
+                      </wps:spPr>
+                      <wps:txbx>
+                        <w:txbxContent>
+                          <w:p>
+                            <w:r>
+                              <w:t>FS</w:t>
+                            </w:r>
+                          </w:p>
+                        </w:txbxContent>
+                      </wps:txbx>
+                      <wps:bodyPr rot="0" vert="horz" wrap="square" lIns="91440" tIns="45720" rIns="91440" bIns="45720" anchor="t" anchorCtr="0">
+                        <a:noAutofit/>
+                      </wps:bodyPr>
+                    </wps:wsp>
+                  </a:graphicData>
+                </a:graphic>
+                <wp14:sizeRelH relativeFrom="margin">
+                  <wp14:pctWidth>0</wp14:pctWidth>
+                </wp14:sizeRelH>
+                <wp14:sizeRelV relativeFrom="margin">
+                  <wp14:pctHeight>0</wp14:pctHeight>
+                </wp14:sizeRelV>
+              </wp:anchor>
+            </w:drawing>
+          </mc:Choice>
+          <mc:Fallback>
+            <w:pict>
+              <v:shape w14:anchorId="3936B8F2" id="_x0000_s1034" type="#_x0000_t202" style="position:absolute;left:0;text-align:left;margin-left:92.7pt;margin-top:1.65pt;width:59.05pt;height:24.45pt;z-index:251669504;visibility:visible;mso-wrap-style:square;mso-width-percent:0;mso-height-percent:0;mso-wrap-distance-left:9pt;mso-wrap-distance-top:3.6pt;mso-wrap-distance-right:9pt;mso-wrap-distance-bottom:3.6pt;mso-position-horizontal:absolute;mso-position-horizontal-relative:text;mso-position-vertical:absolute;mso-position-vertical-relative:text;mso-width-percent:0;mso-height-percent:0;mso-width-relative:margin;mso-height-relative:margin;v-text-anchor:top" o:gfxdata="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" stroked="f">
+                <v:textbox>
+                  <w:txbxContent>
+                    <w:p>
+                      <w:r>
+                        <w:t>FS</w:t>
+                      </w:r>
+                    </w:p>
+                  </w:txbxContent>
+                </v:textbox>
+                <w10:wrap type="square"/>
+              </v:shape>
+            </w:pict>
+          </mc:Fallback>
+        </mc:AlternateContent>
+      </w:r>
+      <w:r>
+        <w:rPr>
+          <w:rFonts w:hint="eastAsia"/>
+          <w:noProof/>
+        </w:rPr>
+        <mc:AlternateContent>
+          <mc:Choice Requires="wps">
+            <w:drawing>
+              <wp:anchor distT="0" distB="0" distL="114300" distR="114300" simplePos="0" relativeHeight="251667456" behindDoc="0" locked="0" layoutInCell="1" allowOverlap="1" wp14:anchorId="5CEA83A4" wp14:editId="2BC91B92">
+                <wp:simplePos x="0" y="0"/>
+                <wp:positionH relativeFrom="column">
+                  <wp:posOffset>900802</wp:posOffset>
+                </wp:positionH>
+                <wp:positionV relativeFrom="paragraph">
+                  <wp:posOffset>361315</wp:posOffset>
+                </wp:positionV>
+                <wp:extent cx="1155700" cy="45719"/>
+                <wp:effectExtent l="0" t="76200" r="6350" b="50165"/>
+                <wp:wrapNone/>
+                <wp:docPr id="12" name="直接箭头连接符 12"/>
+                <wp:cNvGraphicFramePr/>
+                <a:graphic xmlns:a="http://schemas.openxmlformats.org/drawingml/2006/main">
+                  <a:graphicData uri="http://schemas.microsoft.com/office/word/2010/wordprocessingShape">
+                    <wps:wsp>
+                      <wps:cNvCnPr/>
+                      <wps:spPr>
+                        <a:xfrm flipV="1">
+                          <a:off x="0" y="0"/>
+                          <a:ext cx="1155700" cy="45719"/>
+                        </a:xfrm>
+                        <a:prstGeom prst="straightConnector1">
+                          <a:avLst/>
+                        </a:prstGeom>
+                        <a:ln>
+                          <a:tailEnd type="triangle"/>
+                        </a:ln>
+                      </wps:spPr>
+                      <wps:style>
+                        <a:lnRef idx="1">
+                          <a:schemeClr val="accent1"/>
+                        </a:lnRef>
+                        <a:fillRef idx="0">
+                          <a:schemeClr val="accent1"/>
+                        </a:fillRef>
+                        <a:effectRef idx="0">
+                          <a:schemeClr val="accent1"/>
+                        </a:effectRef>
+                        <a:fontRef idx="minor">
+                          <a:schemeClr val="tx1"/>
+                        </a:fontRef>
+                      </wps:style>
+                      <wps:bodyPr/>
+                    </wps:wsp>
+                  </a:graphicData>
+                </a:graphic>
+                <wp14:sizeRelV relativeFrom="margin">
+                  <wp14:pctHeight>0</wp14:pctHeight>
+                </wp14:sizeRelV>
+              </wp:anchor>
+            </w:drawing>
+          </mc:Choice>
+          <mc:Fallback>
+            <w:pict>
+              <v:shape w14:anchorId="74341FB2" id="直接箭头连接符 12" o:spid="_x0000_s1026" type="#_x0000_t32" style="position:absolute;left:0;text-align:left;margin-left:70.95pt;margin-top:28.45pt;width:91pt;height:3.6pt;flip:y;z-index:251667456;visibility:visible;mso-wrap-style:square;mso-height-percent:0;mso-wrap-distance-left:9pt;mso-wrap-distance-top:0;mso-wrap-distance-right:9pt;mso-wrap-distance-bottom:0;mso-position-horizontal:absolute;mso-position-horizontal-relative:text;mso-position-vertical:absolute;mso-position-vertical-relative:text;mso-height-percent:0;mso-height-relative:margin" o:gfxdata="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" strokecolor="#5b9bd5 [3204]" strokeweight=".5pt">
+                <v:stroke endarrow="block" joinstyle="miter"/>
+              </v:shape>
+            </w:pict>
+          </mc:Fallback>
+        </mc:AlternateContent>
+      </w:r>
+      <w:r>
+        <w:rPr>
+          <w:rFonts w:hint="eastAsia"/>
+          <w:noProof/>
+        </w:rPr>
+        <mc:AlternateContent>
+          <mc:Choice Requires="wps">
+            <w:drawing>
+              <wp:anchor distT="0" distB="0" distL="114300" distR="114300" simplePos="0" relativeHeight="251662336" behindDoc="0" locked="0" layoutInCell="1" allowOverlap="1" wp14:anchorId="5D338694" wp14:editId="1CBED41A">
+                <wp:simplePos x="0" y="0"/>
+                <wp:positionH relativeFrom="column">
+                  <wp:posOffset>2099945</wp:posOffset>
+                </wp:positionH>
+                <wp:positionV relativeFrom="paragraph">
+                  <wp:posOffset>232733</wp:posOffset>
+                </wp:positionV>
+                <wp:extent cx="1397479" cy="365760"/>
+                <wp:effectExtent l="0" t="0" r="12700" b="15240"/>
+                <wp:wrapNone/>
+                <wp:docPr id="6" name="矩形 6"/>
+                <wp:cNvGraphicFramePr>
+                  <a:graphicFrameLocks xmlns:a="http://schemas.openxmlformats.org/drawingml/2006/main"/>
+                </wp:cNvGraphicFramePr>
+                <a:graphic xmlns:a="http://schemas.openxmlformats.org/drawingml/2006/main">
+                  <a:graphicData uri="http://schemas.microsoft.com/office/word/2010/wordprocessingShape">
+                    <wps:wsp>
+                      <wps:cNvSpPr>
+                        <a:spLocks noChangeArrowheads="1"/>
+                      </wps:cNvSpPr>
+                      <wps:spPr bwMode="auto">
+                        <a:xfrm>
+                          <a:off x="0" y="0"/>
+                          <a:ext cx="1397479" cy="365760"/>
+                        </a:xfrm>
+                        <a:prstGeom prst="rect">
+                          <a:avLst/>
+                        </a:prstGeom>
+                        <a:solidFill>
+                          <a:srgbClr val="5B9BD5"/>
+                        </a:solidFill>
+                        <a:ln w="12700" cmpd="sng">
+                          <a:solidFill>
+                            <a:srgbClr val="42719B"/>
+                          </a:solidFill>
+                          <a:miter lim="800000"/>
+                          <a:headEnd/>
+                          <a:tailEnd/>
+                        </a:ln>
+                      </wps:spPr>
+                      <wps:txbx>
+                        <w:txbxContent>
+                          <w:p>
+                            <w:pPr>
+                              <w:jc w:val="center"/>
+                              <w:rPr>
+                                <w:color w:val="000000"/>
+                              </w:rPr>
+                            </w:pPr>
+                            <w:r>
+                              <w:rPr>
+                                <w:rFonts w:hint="eastAsia"/>
+                                <w:color w:val="000000"/>
+                              </w:rPr>
+                              <w:t>需求规格说明书</w:t>
+                            </w:r>
+                          </w:p>
+                        </w:txbxContent>
+                      </wps:txbx>
+                      <wps:bodyPr rot="0" vert="horz" wrap="square" lIns="91440" tIns="45720" rIns="91440" bIns="45720" anchor="t" anchorCtr="0" upright="1">
+                        <a:noAutofit/>
+                      </wps:bodyPr>
+                    </wps:wsp>
+                  </a:graphicData>
+                </a:graphic>
+                <wp14:sizeRelH relativeFrom="page">
+                  <wp14:pctWidth>0</wp14:pctWidth>
+                </wp14:sizeRelH>
+                <wp14:sizeRelV relativeFrom="page">
+                  <wp14:pctHeight>0</wp14:pctHeight>
+                </wp14:sizeRelV>
+              </wp:anchor>
+            </w:drawing>
+          </mc:Choice>
+          <mc:Fallback>
+            <w:pict>
+              <v:rect w14:anchorId="5D338694" id="矩形 6" o:spid="_x0000_s1035" style="position:absolute;left:0;text-align:left;margin-left:165.35pt;margin-top:18.35pt;width:110.05pt;height:28.8pt;z-index:251662336;visibility:visible;mso-wrap-style:square;mso-width-percent:0;mso-height-percent:0;mso-wrap-distance-left:9pt;mso-wrap-distance-top:0;mso-wrap-distance-right:9pt;mso-wrap-distance-bottom:0;mso-position-horizontal:absolute;mso-position-horizontal-relative:text;mso-position-vertical:absolute;mso-position-vertical-relative:text;mso-width-percent:0;mso-height-percent:0;mso-width-relative:page;mso-height-relative:page;v-text-anchor:top" o:gfxdata="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" fillcolor="#5b9bd5" strokecolor="#42719b" strokeweight="1pt">
+                <v:textbox>
+                  <w:txbxContent>
+                    <w:p>
+                      <w:pPr>
+                        <w:jc w:val="center"/>
+                        <w:rPr>
+                          <w:color w:val="000000"/>
+                        </w:rPr>
+                      </w:pPr>
+                      <w:r>
+                        <w:rPr>
+                          <w:rFonts w:hint="eastAsia"/>
+                          <w:color w:val="000000"/>
+                        </w:rPr>
+                        <w:t>需求规格说明书</w:t>
+                      </w:r>
+                    </w:p>
+                  </w:txbxContent>
+                </v:textbox>
+              </v:rect>
+            </w:pict>
+          </mc:Fallback>
+        </mc:AlternateContent>
+      </w:r>
+      <w:r>
+        <w:rPr>
+          <w:rFonts w:hint="eastAsia"/>
+          <w:noProof/>
+        </w:rPr>
+        <mc:AlternateContent>
+          <mc:Choice Requires="wps">
+            <w:drawing>
+              <wp:anchor distT="0" distB="0" distL="114300" distR="114300" simplePos="0" relativeHeight="251660288" behindDoc="0" locked="0" layoutInCell="1" allowOverlap="1" wp14:anchorId="5FDBB858" wp14:editId="0B3BEC14">
+                <wp:simplePos x="0" y="0"/>
+                <wp:positionH relativeFrom="column">
+                  <wp:posOffset>-3810</wp:posOffset>
+                </wp:positionH>
+                <wp:positionV relativeFrom="paragraph">
+                  <wp:posOffset>186738</wp:posOffset>
+                </wp:positionV>
+                <wp:extent cx="905773" cy="365760"/>
+                <wp:effectExtent l="0" t="0" r="27940" b="15240"/>
+                <wp:wrapNone/>
+                <wp:docPr id="4" name="矩形 4"/>
+                <wp:cNvGraphicFramePr>
+                  <a:graphicFrameLocks xmlns:a="http://schemas.openxmlformats.org/drawingml/2006/main"/>
+                </wp:cNvGraphicFramePr>
+                <a:graphic xmlns:a="http://schemas.openxmlformats.org/drawingml/2006/main">
+                  <a:graphicData uri="http://schemas.microsoft.com/office/word/2010/wordprocessingShape">
+                    <wps:wsp>
+                      <wps:cNvSpPr>
+                        <a:spLocks noChangeArrowheads="1"/>
+                      </wps:cNvSpPr>
+                      <wps:spPr bwMode="auto">
+                        <a:xfrm>
+                          <a:off x="0" y="0"/>
+                          <a:ext cx="905773" cy="365760"/>
+                        </a:xfrm>
+                        <a:prstGeom prst="rect">
+                          <a:avLst/>
+                        </a:prstGeom>
+                        <a:solidFill>
+                          <a:srgbClr val="5B9BD5"/>
+                        </a:solidFill>
+                        <a:ln w="12700" cmpd="sng">
+                          <a:solidFill>
+                            <a:srgbClr val="42719B"/>
+                          </a:solidFill>
+                          <a:miter lim="800000"/>
+                          <a:headEnd/>
+                          <a:tailEnd/>
+                        </a:ln>
+                      </wps:spPr>
+                      <wps:txbx>
+                        <w:txbxContent>
+                          <w:p>
+                            <w:pPr>
+                              <w:jc w:val="center"/>
+                              <w:rPr>
+                                <w:color w:val="000000"/>
+                              </w:rPr>
+                            </w:pPr>
+                            <w:r>
+                              <w:rPr>
+                                <w:rFonts w:hint="eastAsia"/>
+                                <w:color w:val="000000"/>
+                              </w:rPr>
+                              <w:t>需求分析</w:t>
+                            </w:r>
+                            <w:r>
+                              <w:rPr>
+                                <w:rFonts w:hint="eastAsia"/>
+                                <w:noProof/>
+                                <w:color w:val="000000"/>
+                              </w:rPr>
+                              <w:drawing>
+                                <wp:inline distT="0" distB="0" distL="0" distR="0" wp14:anchorId="363C49E5" wp14:editId="41EB9AFA">
+                                  <wp:extent cx="638810" cy="284021"/>
+                                  <wp:effectExtent l="0" t="0" r="8890" b="1905"/>
+                                  <wp:docPr id="5" name="图片 5"/>
+                                  <wp:cNvGraphicFramePr>
+                                    <a:graphicFrameLocks xmlns:a="http://schemas.openxmlformats.org/drawingml/2006/main" noChangeAspect="1"/>
+                                  </wp:cNvGraphicFramePr>
+                                  <a:graphic xmlns:a="http://schemas.openxmlformats.org/drawingml/2006/main">
+                                    <a:graphicData uri="http://schemas.openxmlformats.org/drawingml/2006/picture">
+                                      <pic:pic xmlns:pic="http://schemas.openxmlformats.org/drawingml/2006/picture">
+                                        <pic:nvPicPr>
+                                          <pic:cNvPr id="0" name="Picture 2"/>
+                                          <pic:cNvPicPr>
+                                            <a:picLocks noChangeAspect="1" noChangeArrowheads="1"/>
+                                          </pic:cNvPicPr>
+                                        </pic:nvPicPr>
+                                        <pic:blipFill>
+                                          <a:blip r:embed="rId8">
+                                            <a:extLst>
+                                              <a:ext uri="{28A0092B-C50C-407E-A947-70E740481C1C}">
+                                                <a14:useLocalDpi xmlns:a14="http://schemas.microsoft.com/office/drawing/2010/main" val="0"/>
+                                              </a:ext>
+                                            </a:extLst>
+                                          </a:blip>
+                                          <a:srcRect/>
+                                          <a:stretch>
+                                            <a:fillRect/>
+                                          </a:stretch>
+                                        </pic:blipFill>
+                                        <pic:spPr bwMode="auto">
+                                          <a:xfrm>
+                                            <a:off x="0" y="0"/>
+                                            <a:ext cx="638810" cy="284021"/>
+                                          </a:xfrm>
+                                          <a:prstGeom prst="rect">
+                                            <a:avLst/>
+                                          </a:prstGeom>
+                                          <a:noFill/>
+                                          <a:ln>
+                                            <a:noFill/>
+                                          </a:ln>
+                                        </pic:spPr>
+                                      </pic:pic>
+                                    </a:graphicData>
+                                  </a:graphic>
+                                </wp:inline>
+                              </w:drawing>
+                            </w:r>
+                          </w:p>
+                        </w:txbxContent>
+                      </wps:txbx>
+                      <wps:bodyPr rot="0" vert="horz" wrap="square" lIns="91440" tIns="45720" rIns="91440" bIns="45720" anchor="t" anchorCtr="0" upright="1">
+                        <a:noAutofit/>
+                      </wps:bodyPr>
+                    </wps:wsp>
+                  </a:graphicData>
+                </a:graphic>
+                <wp14:sizeRelH relativeFrom="page">
+                  <wp14:pctWidth>0</wp14:pctWidth>
+                </wp14:sizeRelH>
+                <wp14:sizeRelV relativeFrom="page">
+                  <wp14:pctHeight>0</wp14:pctHeight>
+                </wp14:sizeRelV>
+              </wp:anchor>
+            </w:drawing>
+          </mc:Choice>
+          <mc:Fallback>
+            <w:pict>
+              <v:rect w14:anchorId="5FDBB858" id="矩形 4" o:spid="_x0000_s1036" style="position:absolute;left:0;text-align:left;margin-left:-.3pt;margin-top:14.7pt;width:71.3pt;height:28.8pt;z-index:251660288;visibility:visible;mso-wrap-style:square;mso-width-percent:0;mso-height-percent:0;mso-wrap-distance-left:9pt;mso-wrap-distance-top:0;mso-wrap-distance-right:9pt;mso-wrap-distance-bottom:0;mso-position-horizontal:absolute;mso-position-horizontal-relative:text;mso-position-vertical:absolute;mso-position-vertical-relative:text;mso-width-percent:0;mso-height-percent:0;mso-width-relative:page;mso-height-relative:page;v-text-anchor:top" o:gfxdata="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" fillcolor="#5b9bd5" strokecolor="#42719b" strokeweight="1pt">
+                <v:textbox>
+                  <w:txbxContent>
+                    <w:p>
+                      <w:pPr>
+                        <w:jc w:val="center"/>
+                        <w:rPr>
+                          <w:color w:val="000000"/>
+                        </w:rPr>
+                      </w:pPr>
+                      <w:r>
+                        <w:rPr>
+                          <w:rFonts w:hint="eastAsia"/>
+                          <w:color w:val="000000"/>
+                        </w:rPr>
+                        <w:t>需求分析</w:t>
+                      </w:r>
+                      <w:r>
+                        <w:rPr>
+                          <w:rFonts w:hint="eastAsia"/>
+                          <w:noProof/>
+                          <w:color w:val="000000"/>
+                        </w:rPr>
+                        <w:drawing>
+                          <wp:inline distT="0" distB="0" distL="0" distR="0" wp14:anchorId="363C49E5" wp14:editId="41EB9AFA">
+                            <wp:extent cx="638810" cy="284021"/>
+                            <wp:effectExtent l="0" t="0" r="8890" b="1905"/>
+                            <wp:docPr id="5" name="图片 5"/>
+                            <wp:cNvGraphicFramePr>
+                              <a:graphicFrameLocks xmlns:a="http://schemas.openxmlformats.org/drawingml/2006/main" noChangeAspect="1"/>
+                            </wp:cNvGraphicFramePr>
+                            <a:graphic xmlns:a="http://schemas.openxmlformats.org/drawingml/2006/main">
+                              <a:graphicData uri="http://schemas.openxmlformats.org/drawingml/2006/picture">
+                                <pic:pic xmlns:pic="http://schemas.openxmlformats.org/drawingml/2006/picture">
+                                  <pic:nvPicPr>
+                                    <pic:cNvPr id="0" name="Picture 2"/>
+                                    <pic:cNvPicPr>
+                                      <a:picLocks noChangeAspect="1" noChangeArrowheads="1"/>
+                                    </pic:cNvPicPr>
+                                  </pic:nvPicPr>
+                                  <pic:blipFill>
+                                    <a:blip r:embed="rId8">
+                                      <a:extLst>
+                                        <a:ext uri="{28A0092B-C50C-407E-A947-70E740481C1C}">
+                                          <a14:useLocalDpi xmlns:a14="http://schemas.microsoft.com/office/drawing/2010/main" val="0"/>
+                                        </a:ext>
+                                      </a:extLst>
+                                    </a:blip>
+                                    <a:srcRect/>
+                                    <a:stretch>
+                                      <a:fillRect/>
+                                    </a:stretch>
+                                  </pic:blipFill>
+                                  <pic:spPr bwMode="auto">
+                                    <a:xfrm>
+                                      <a:off x="0" y="0"/>
+                                      <a:ext cx="638810" cy="284021"/>
+                                    </a:xfrm>
+                                    <a:prstGeom prst="rect">
+                                      <a:avLst/>
+                                    </a:prstGeom>
+                                    <a:noFill/>
+                                    <a:ln>
+                                      <a:noFill/>
+                                    </a:ln>
+                                  </pic:spPr>
+                                </pic:pic>
+                              </a:graphicData>
+                            </a:graphic>
+                          </wp:inline>
+                        </w:drawing>
+                      </w:r>
+                    </w:p>
+                  </w:txbxContent>
+                </v:textbox>
+              </v:rect>
+            </w:pict>
+          </mc:Fallback>
+        </mc:AlternateContent>
+      </w:r>
+    </w:p>
+    <w:p>
+      <w:pPr>
+        <w:ind w:left="7980"/>
+      </w:pPr>
+    </w:p>
+    <w:p>
+      <w:pPr>
+        <w:ind w:left="7980"/>
+      </w:pPr>
+    </w:p>
+    <w:p>
+      <w:pPr>
+        <w:ind w:left="7980"/>
+      </w:pPr>
+    </w:p>
+    <w:p>
+      <w:pPr>
+        <w:ind w:left="7980"/>
+      </w:pPr>
+    </w:p>
+    <w:p>
+      <w:pPr>
+        <w:ind w:left="7980"/>
+      </w:pPr>
+    </w:p>
+    <w:p>
+      <w:pPr>
+        <w:ind w:left="7980"/>
+      </w:pPr>
+    </w:p>
+    <w:p>
+      <w:pPr>
+        <w:ind w:left="7980"/>
+      </w:pPr>
+    </w:p>
+    <w:p>
+      <w:pPr>
+        <w:ind w:left="7980"/>
+      </w:pPr>
+    </w:p>
+    <w:p>
+      <w:pPr>
+        <w:ind w:left="7980"/>
+      </w:pPr>
+    </w:p>
+    <w:p>
+      <w:pPr>
+        <w:ind w:left="7980"/>
+      </w:pPr>
+    </w:p>
+    <w:p>
+      <w:pPr>
+        <w:ind w:left="7980"/>
+      </w:pPr>
+    </w:p>
+    <w:p>
+      <w:pPr>
+        <w:ind w:left="7980"/>
+      </w:pPr>
+    </w:p>
+    <w:p>
+      <w:pPr>
+        <w:ind w:left="7980"/>
+      </w:pPr>
+    </w:p>
+    <w:p>
+      <w:pPr>
+        <w:ind w:left="7980"/>
+      </w:pPr>
+    </w:p>
+    <w:p>
+      <w:pPr>
+        <w:ind w:left="7980"/>
+      </w:pPr>
+    </w:p>
+    <w:p>
+      <w:pPr>
+        <w:ind w:left="7980"/>
+      </w:pPr>
+    </w:p>
+    <w:p>
+      <w:pPr>
+        <w:ind w:left="7980"/>
+      </w:pPr>
+    </w:p>
+    <w:p>
+      <w:pPr>
+        <w:ind w:left="7980"/>
+      </w:pPr>
+    </w:p>
+    <w:p>
+      <w:pPr>
+        <w:jc w:val="left"/>
+      </w:pPr>
+    </w:p>
+    <w:p>
+      <w:pPr>
+        <w:jc w:val="left"/>
+      </w:pPr>
+    </w:p>
+    <w:p>
+      <w:pPr>
+        <w:pStyle w:val="2"/>
+      </w:pPr>
+      <w:r>
+        <w:rPr>
+          <w:rFonts w:hint="eastAsia"/>
+        </w:rPr>
+        <w:t>资源日程表（任务日程表）</w:t>
+      </w:r>
+    </w:p>
+    <w:p>
+      <w:pPr>
+        <w:rPr>
+          <w:rFonts w:hint="eastAsia"/>
+        </w:rPr>
+      </w:pPr>
+      <w:r>
+        <w:rPr>
+          <w:rFonts w:hint="eastAsia"/>
+        </w:rPr>
+        <w:t>根据第二循环的工作日，安排个人的工作任务如下：</w:t>
+      </w:r>
+    </w:p>
+    <w:tbl>
+      <w:tblPr>
+        <w:tblW w:w="8926" w:type="dxa"/>
+        <w:tblBorders>
+          <w:top w:val="single" w:sz="4" w:space="0" w:color="BFBFBF"/>
+          <w:left w:val="single" w:sz="4" w:space="0" w:color="BFBFBF"/>
+          <w:bottom w:val="single" w:sz="4" w:space="0" w:color="BFBFBF"/>
+          <w:right w:val="single" w:sz="4" w:space="0" w:color="BFBFBF"/>
+          <w:insideH w:val="single" w:sz="4" w:space="0" w:color="BFBFBF"/>
+          <w:insideV w:val="single" w:sz="4" w:space="0" w:color="BFBFBF"/>
+        </w:tblBorders>
+        <w:tblLayout w:type="fixed"/>
+        <w:tblLook w:val="0000" w:firstRow="0" w:lastRow="0" w:firstColumn="0" w:lastColumn="0" w:noHBand="0" w:noVBand="0"/>
+      </w:tblPr>
+      <w:tblGrid>
+        <w:gridCol w:w="1275"/>
+        <w:gridCol w:w="1275"/>
+        <w:gridCol w:w="1275"/>
+        <w:gridCol w:w="1275"/>
+        <w:gridCol w:w="1275"/>
+        <w:gridCol w:w="1275"/>
+        <w:gridCol w:w="1276"/>
+      </w:tblGrid>
+      <w:tr>
+        <w:tc>
+          <w:tcPr>
+            <w:tcW w:w="1275" w:type="dxa"/>
+          </w:tcPr>
+          <w:p>
+            <w:pPr>
+              <w:rPr>
+                <w:rFonts w:ascii="微软雅黑" w:eastAsia="微软雅黑" w:hAnsi="微软雅黑" w:cs="微软雅黑" w:hint="eastAsia"/>
+                <w:sz w:val="24"/>
+                <w:szCs w:val="24"/>
+              </w:rPr>
+            </w:pPr>
+            <w:r>
+              <w:rPr>
+                <w:rFonts w:ascii="微软雅黑" w:eastAsia="微软雅黑" w:hAnsi="微软雅黑" w:cs="微软雅黑" w:hint="eastAsia"/>
+                <w:sz w:val="24"/>
+                <w:szCs w:val="24"/>
+              </w:rPr>
+              <w:t>人员</w:t>
+            </w:r>
+          </w:p>
+        </w:tc>
+        <w:tc>
+          <w:tcPr>
+            <w:tcW w:w="1275" w:type="dxa"/>
+          </w:tcPr>
+          <w:p>
+            <w:pPr>
+              <w:rPr>
+                <w:rFonts w:ascii="微软雅黑" w:eastAsia="微软雅黑" w:hAnsi="微软雅黑" w:cs="微软雅黑" w:hint="eastAsia"/>
+                <w:sz w:val="24"/>
+                <w:szCs w:val="24"/>
+              </w:rPr>
+            </w:pPr>
+            <w:r>
+              <w:rPr>
+                <w:rFonts w:ascii="微软雅黑" w:eastAsia="微软雅黑" w:hAnsi="微软雅黑" w:cs="微软雅黑" w:hint="eastAsia"/>
+                <w:sz w:val="24"/>
+                <w:szCs w:val="24"/>
+              </w:rPr>
+              <w:t>Day1</w:t>
+            </w:r>
+          </w:p>
+        </w:tc>
+        <w:tc>
+          <w:tcPr>
+            <w:tcW w:w="1275" w:type="dxa"/>
+          </w:tcPr>
+          <w:p>
+            <w:pPr>
+              <w:rPr>
+                <w:rFonts w:ascii="微软雅黑" w:eastAsia="微软雅黑" w:hAnsi="微软雅黑" w:cs="微软雅黑" w:hint="eastAsia"/>
+                <w:sz w:val="24"/>
+                <w:szCs w:val="24"/>
+              </w:rPr>
+            </w:pPr>
+            <w:r>
+              <w:rPr>
+                <w:rFonts w:ascii="微软雅黑" w:eastAsia="微软雅黑" w:hAnsi="微软雅黑" w:cs="微软雅黑" w:hint="eastAsia"/>
+                <w:sz w:val="24"/>
+                <w:szCs w:val="24"/>
+              </w:rPr>
+              <w:t>Day2</w:t>
+            </w:r>
+            <w:r>
+              <w:rPr>
+                <w:rFonts w:ascii="微软雅黑" w:eastAsia="微软雅黑" w:hAnsi="微软雅黑" w:cs="微软雅黑" w:hint="eastAsia"/>
+                <w:sz w:val="24"/>
+                <w:szCs w:val="24"/>
+              </w:rPr>
+              <w:t>~Day</w:t>
+            </w:r>
+            <w:r>
+              <w:rPr>
+                <w:rFonts w:ascii="微软雅黑" w:eastAsia="微软雅黑" w:hAnsi="微软雅黑" w:cs="微软雅黑"/>
+                <w:sz w:val="24"/>
+                <w:szCs w:val="24"/>
+              </w:rPr>
+              <w:t>3</w:t>
+            </w:r>
+          </w:p>
+        </w:tc>
+        <w:tc>
+          <w:tcPr>
+            <w:tcW w:w="1275" w:type="dxa"/>
+          </w:tcPr>
+          <w:p>
+            <w:pPr>
+              <w:rPr>
+                <w:rFonts w:ascii="微软雅黑" w:eastAsia="微软雅黑" w:hAnsi="微软雅黑" w:cs="微软雅黑" w:hint="eastAsia"/>
+                <w:sz w:val="24"/>
+                <w:szCs w:val="24"/>
+              </w:rPr>
+            </w:pPr>
+            <w:r>
+              <w:rPr>
+                <w:rFonts w:ascii="微软雅黑" w:eastAsia="微软雅黑" w:hAnsi="微软雅黑" w:cs="微软雅黑" w:hint="eastAsia"/>
+                <w:sz w:val="24"/>
+                <w:szCs w:val="24"/>
+              </w:rPr>
+              <w:t>Day4</w:t>
+            </w:r>
+          </w:p>
+        </w:tc>
+        <w:tc>
+          <w:tcPr>
+            <w:tcW w:w="1275" w:type="dxa"/>
+          </w:tcPr>
+          <w:p>
+            <w:pPr>
+              <w:rPr>
+                <w:rFonts w:ascii="微软雅黑" w:eastAsia="微软雅黑" w:hAnsi="微软雅黑" w:cs="微软雅黑" w:hint="eastAsia"/>
+                <w:sz w:val="24"/>
+                <w:szCs w:val="24"/>
+              </w:rPr>
+            </w:pPr>
+            <w:r>
+              <w:rPr>
+                <w:rFonts w:ascii="微软雅黑" w:eastAsia="微软雅黑" w:hAnsi="微软雅黑" w:cs="微软雅黑" w:hint="eastAsia"/>
+                <w:sz w:val="24"/>
+                <w:szCs w:val="24"/>
+              </w:rPr>
+              <w:t>Day5-Day</w:t>
+            </w:r>
+            <w:r>
+              <w:rPr>
+                <w:rFonts w:ascii="微软雅黑" w:eastAsia="微软雅黑" w:hAnsi="微软雅黑" w:cs="微软雅黑"/>
+                <w:sz w:val="24"/>
+                <w:szCs w:val="24"/>
+              </w:rPr>
+              <w:t>17</w:t>
+            </w:r>
+          </w:p>
+        </w:tc>
+        <w:tc>
+          <w:tcPr>
+            <w:tcW w:w="1275" w:type="dxa"/>
+          </w:tcPr>
+          <w:p>
+            <w:pPr>
+              <w:rPr>
+                <w:rFonts w:ascii="微软雅黑" w:eastAsia="微软雅黑" w:hAnsi="微软雅黑" w:cs="微软雅黑"/>
+                <w:sz w:val="24"/>
+                <w:szCs w:val="24"/>
+              </w:rPr>
+            </w:pPr>
+            <w:r>
+              <w:rPr>
+                <w:rFonts w:ascii="微软雅黑" w:eastAsia="微软雅黑" w:hAnsi="微软雅黑" w:cs="微软雅黑" w:hint="eastAsia"/>
+                <w:sz w:val="24"/>
+                <w:szCs w:val="24"/>
+              </w:rPr>
+              <w:t>Da</w:t>
+            </w:r>
+            <w:r>
+              <w:rPr>
+                <w:rFonts w:ascii="微软雅黑" w:eastAsia="微软雅黑" w:hAnsi="微软雅黑" w:cs="微软雅黑" w:hint="eastAsia"/>
+                <w:sz w:val="24"/>
+                <w:szCs w:val="24"/>
+              </w:rPr>
+              <w:t>y18</w:t>
+            </w:r>
+          </w:p>
+        </w:tc>
+        <w:tc>
+          <w:tcPr>
+            <w:tcW w:w="1276" w:type="dxa"/>
+          </w:tcPr>
+          <w:p>
+            <w:pPr>
+              <w:rPr>
+                <w:rFonts w:ascii="微软雅黑" w:eastAsia="微软雅黑" w:hAnsi="微软雅黑" w:cs="微软雅黑" w:hint="eastAsia"/>
+                <w:sz w:val="24"/>
+                <w:szCs w:val="24"/>
+              </w:rPr>
+            </w:pPr>
+            <w:r>
+              <w:rPr>
+                <w:rFonts w:ascii="微软雅黑" w:eastAsia="微软雅黑" w:hAnsi="微软雅黑" w:cs="微软雅黑" w:hint="eastAsia"/>
+                <w:sz w:val="24"/>
+                <w:szCs w:val="24"/>
+              </w:rPr>
+              <w:t>Day</w:t>
+            </w:r>
+            <w:r>
+              <w:rPr>
+                <w:rFonts w:ascii="微软雅黑" w:eastAsia="微软雅黑" w:hAnsi="微软雅黑" w:cs="微软雅黑"/>
+                <w:sz w:val="24"/>
+                <w:szCs w:val="24"/>
+              </w:rPr>
+              <w:t>19</w:t>
+            </w:r>
+          </w:p>
+        </w:tc>
+      </w:tr>
+      <w:tr>
+        <w:tc>
+          <w:tcPr>
+            <w:tcW w:w="1275" w:type="dxa"/>
+          </w:tcPr>
+          <w:p>
+            <w:pPr>
+              <w:rPr>
+                <w:rFonts w:ascii="微软雅黑" w:eastAsia="微软雅黑" w:hAnsi="微软雅黑" w:cs="微软雅黑" w:hint="eastAsia"/>
+                <w:sz w:val="24"/>
+                <w:szCs w:val="24"/>
+              </w:rPr>
+            </w:pPr>
+            <w:r>
+              <w:rPr>
+                <w:rFonts w:ascii="微软雅黑" w:eastAsia="微软雅黑" w:hAnsi="微软雅黑" w:cs="微软雅黑" w:hint="eastAsia"/>
+                <w:sz w:val="24"/>
+                <w:szCs w:val="24"/>
+              </w:rPr>
+              <w:t>蒙奕锟</w:t>
+            </w:r>
+          </w:p>
+        </w:tc>
+        <w:tc>
+          <w:tcPr>
+            <w:tcW w:w="1275" w:type="dxa"/>
+          </w:tcPr>
+          <w:p>
+            <w:pPr>
+              <w:rPr>
+                <w:rFonts w:ascii="微软雅黑" w:eastAsia="微软雅黑" w:hAnsi="微软雅黑" w:cs="微软雅黑" w:hint="eastAsia"/>
+                <w:sz w:val="24"/>
+                <w:szCs w:val="24"/>
+              </w:rPr>
+            </w:pPr>
+            <w:r>
+              <w:rPr>
+                <w:rFonts w:ascii="微软雅黑" w:eastAsia="微软雅黑" w:hAnsi="微软雅黑" w:cs="微软雅黑" w:hint="eastAsia"/>
+                <w:sz w:val="24"/>
+                <w:szCs w:val="24"/>
+              </w:rPr>
+              <w:t>召集全体成员会议讨论，分析</w:t>
+            </w:r>
+            <w:proofErr w:type="gramStart"/>
+            <w:r>
+              <w:rPr>
+                <w:rFonts w:ascii="微软雅黑" w:eastAsia="微软雅黑" w:hAnsi="微软雅黑" w:cs="微软雅黑" w:hint="eastAsia"/>
+                <w:sz w:val="24"/>
+                <w:szCs w:val="24"/>
+              </w:rPr>
+              <w:t>涉众并进行</w:t>
+            </w:r>
+            <w:proofErr w:type="gramEnd"/>
+            <w:r>
+              <w:rPr>
+                <w:rFonts w:ascii="微软雅黑" w:eastAsia="微软雅黑" w:hAnsi="微软雅黑" w:cs="微软雅黑" w:hint="eastAsia"/>
+                <w:sz w:val="24"/>
+                <w:szCs w:val="24"/>
+              </w:rPr>
+              <w:t>评估和选择，完善需求</w:t>
+            </w:r>
+            <w:r>
+              <w:rPr>
+                <w:rFonts w:ascii="微软雅黑" w:eastAsia="微软雅黑" w:hAnsi="微软雅黑" w:cs="微软雅黑" w:hint="eastAsia"/>
+                <w:sz w:val="24"/>
+                <w:szCs w:val="24"/>
+              </w:rPr>
+              <w:lastRenderedPageBreak/>
+              <w:t>分析，进一步确定解决方案</w:t>
+            </w:r>
+          </w:p>
+        </w:tc>
+        <w:tc>
+          <w:tcPr>
+            <w:tcW w:w="1275" w:type="dxa"/>
+            <w:vMerge w:val="restart"/>
+          </w:tcPr>
+          <w:p>
+            <w:pPr>
+              <w:rPr>
+                <w:rFonts w:ascii="微软雅黑" w:eastAsia="微软雅黑" w:hAnsi="微软雅黑" w:cs="微软雅黑" w:hint="eastAsia"/>
+                <w:sz w:val="24"/>
+                <w:szCs w:val="24"/>
+              </w:rPr>
+            </w:pPr>
+            <w:r>
+              <w:rPr>
+                <w:rFonts w:ascii="微软雅黑" w:eastAsia="微软雅黑" w:hAnsi="微软雅黑" w:cs="微软雅黑" w:hint="eastAsia"/>
+                <w:sz w:val="24"/>
+                <w:szCs w:val="24"/>
+              </w:rPr>
+              <w:lastRenderedPageBreak/>
+              <w:t>分析需求变更的风险和相应的处理方案</w:t>
+            </w:r>
+          </w:p>
+        </w:tc>
+        <w:tc>
+          <w:tcPr>
+            <w:tcW w:w="1275" w:type="dxa"/>
+          </w:tcPr>
+          <w:p>
+            <w:pPr>
+              <w:rPr>
+                <w:rFonts w:ascii="微软雅黑" w:eastAsia="微软雅黑" w:hAnsi="微软雅黑" w:cs="微软雅黑" w:hint="eastAsia"/>
+                <w:sz w:val="24"/>
+                <w:szCs w:val="24"/>
+              </w:rPr>
+            </w:pPr>
+            <w:r>
+              <w:rPr>
+                <w:rFonts w:ascii="微软雅黑" w:eastAsia="微软雅黑" w:hAnsi="微软雅黑" w:cs="微软雅黑" w:hint="eastAsia"/>
+                <w:sz w:val="24"/>
+                <w:szCs w:val="24"/>
+              </w:rPr>
+              <w:t>项目范围说明和验证</w:t>
+            </w:r>
+          </w:p>
+        </w:tc>
+        <w:tc>
+          <w:tcPr>
+            <w:tcW w:w="1275" w:type="dxa"/>
+          </w:tcPr>
+          <w:p>
+            <w:pPr>
+              <w:rPr>
+                <w:rFonts w:ascii="微软雅黑" w:eastAsia="微软雅黑" w:hAnsi="微软雅黑" w:cs="微软雅黑" w:hint="eastAsia"/>
+                <w:sz w:val="24"/>
+                <w:szCs w:val="24"/>
+              </w:rPr>
+            </w:pPr>
+            <w:r>
+              <w:rPr>
+                <w:rFonts w:ascii="微软雅黑" w:eastAsia="微软雅黑" w:hAnsi="微软雅黑" w:cs="微软雅黑" w:hint="eastAsia"/>
+                <w:sz w:val="24"/>
+                <w:szCs w:val="24"/>
+              </w:rPr>
+              <w:t>界面</w:t>
+            </w:r>
+            <w:r>
+              <w:rPr>
+                <w:rFonts w:ascii="微软雅黑" w:eastAsia="微软雅黑" w:hAnsi="微软雅黑" w:cs="微软雅黑" w:hint="eastAsia"/>
+                <w:sz w:val="24"/>
+                <w:szCs w:val="24"/>
+              </w:rPr>
+              <w:t>层代码</w:t>
+            </w:r>
+          </w:p>
+        </w:tc>
+        <w:tc>
+          <w:tcPr>
+            <w:tcW w:w="1275" w:type="dxa"/>
+            <w:vMerge w:val="restart"/>
+          </w:tcPr>
+          <w:p>
+            <w:pPr>
+              <w:rPr>
+                <w:rFonts w:ascii="微软雅黑" w:eastAsia="微软雅黑" w:hAnsi="微软雅黑" w:cs="微软雅黑" w:hint="eastAsia"/>
+                <w:sz w:val="24"/>
+                <w:szCs w:val="24"/>
+              </w:rPr>
+            </w:pPr>
+            <w:r>
+              <w:rPr>
+                <w:rFonts w:ascii="微软雅黑" w:eastAsia="微软雅黑" w:hAnsi="微软雅黑" w:cs="微软雅黑" w:hint="eastAsia"/>
+                <w:sz w:val="24"/>
+                <w:szCs w:val="24"/>
+              </w:rPr>
+              <w:t>验证需求，修改既定测试用例以更好地验证需求的实现情况</w:t>
+            </w:r>
+          </w:p>
+        </w:tc>
+        <w:tc>
+          <w:tcPr>
+            <w:tcW w:w="1276" w:type="dxa"/>
+          </w:tcPr>
+          <w:p>
+            <w:pPr>
+              <w:rPr>
+                <w:rFonts w:ascii="微软雅黑" w:eastAsia="微软雅黑" w:hAnsi="微软雅黑" w:cs="微软雅黑" w:hint="eastAsia"/>
+                <w:sz w:val="24"/>
+                <w:szCs w:val="24"/>
+              </w:rPr>
+            </w:pPr>
+            <w:r>
+              <w:rPr>
+                <w:rFonts w:ascii="微软雅黑" w:eastAsia="微软雅黑" w:hAnsi="微软雅黑" w:cs="微软雅黑" w:hint="eastAsia"/>
+                <w:sz w:val="24"/>
+                <w:szCs w:val="24"/>
+              </w:rPr>
+              <w:t>制定下一个阶段计划</w:t>
+            </w:r>
+          </w:p>
+        </w:tc>
+      </w:tr>
+      <w:tr>
+        <w:tc>
+          <w:tcPr>
+            <w:tcW w:w="1275" w:type="dxa"/>
+          </w:tcPr>
+          <w:p>
+            <w:pPr>
+              <w:rPr>
+                <w:rFonts w:ascii="微软雅黑" w:eastAsia="微软雅黑" w:hAnsi="微软雅黑" w:cs="微软雅黑" w:hint="eastAsia"/>
+                <w:sz w:val="24"/>
+                <w:szCs w:val="24"/>
+              </w:rPr>
+            </w:pPr>
+            <w:proofErr w:type="gramStart"/>
+            <w:r>
+              <w:rPr>
+                <w:rFonts w:ascii="微软雅黑" w:eastAsia="微软雅黑" w:hAnsi="微软雅黑" w:cs="微软雅黑" w:hint="eastAsia"/>
+                <w:sz w:val="24"/>
+                <w:szCs w:val="24"/>
+              </w:rPr>
+              <w:lastRenderedPageBreak/>
+              <w:t>陈欢</w:t>
+            </w:r>
+            <w:proofErr w:type="gramEnd"/>
+          </w:p>
+        </w:tc>
+        <w:tc>
+          <w:tcPr>
+            <w:tcW w:w="1275" w:type="dxa"/>
+            <w:vMerge w:val="restart"/>
+          </w:tcPr>
+          <w:p>
+            <w:pPr>
+              <w:rPr>
+                <w:rFonts w:ascii="微软雅黑" w:eastAsia="微软雅黑" w:hAnsi="微软雅黑" w:cs="微软雅黑" w:hint="eastAsia"/>
+                <w:sz w:val="24"/>
+                <w:szCs w:val="24"/>
+              </w:rPr>
+            </w:pPr>
+            <w:r>
+              <w:rPr>
+                <w:rFonts w:ascii="微软雅黑" w:eastAsia="微软雅黑" w:hAnsi="微软雅黑" w:cs="微软雅黑" w:hint="eastAsia"/>
+                <w:sz w:val="24"/>
+                <w:szCs w:val="24"/>
+              </w:rPr>
+              <w:t>参加集体讨论</w:t>
+            </w:r>
+          </w:p>
+        </w:tc>
+        <w:tc>
+          <w:tcPr>
+            <w:tcW w:w="1275" w:type="dxa"/>
+            <w:vMerge/>
+          </w:tcPr>
+          <w:p>
+            <w:pPr>
+              <w:rPr>
+                <w:rFonts w:ascii="微软雅黑" w:eastAsia="微软雅黑" w:hAnsi="微软雅黑" w:cs="微软雅黑" w:hint="eastAsia"/>
+                <w:sz w:val="24"/>
+                <w:szCs w:val="24"/>
+              </w:rPr>
+            </w:pPr>
+          </w:p>
+        </w:tc>
+        <w:tc>
+          <w:tcPr>
+            <w:tcW w:w="1275" w:type="dxa"/>
+            <w:vMerge w:val="restart"/>
+          </w:tcPr>
+          <w:p>
+            <w:pPr>
+              <w:rPr>
+                <w:rFonts w:ascii="微软雅黑" w:eastAsia="微软雅黑" w:hAnsi="微软雅黑" w:cs="微软雅黑" w:hint="eastAsia"/>
+                <w:sz w:val="24"/>
+                <w:szCs w:val="24"/>
+              </w:rPr>
+            </w:pPr>
+            <w:r>
+              <w:rPr>
+                <w:rFonts w:ascii="微软雅黑" w:eastAsia="微软雅黑" w:hAnsi="微软雅黑" w:cs="微软雅黑" w:hint="eastAsia"/>
+                <w:sz w:val="24"/>
+                <w:szCs w:val="24"/>
+              </w:rPr>
+              <w:t>需求评审</w:t>
+            </w:r>
+          </w:p>
+        </w:tc>
+        <w:tc>
+          <w:tcPr>
+            <w:tcW w:w="1275" w:type="dxa"/>
+          </w:tcPr>
+          <w:p>
+            <w:pPr>
+              <w:rPr>
+                <w:rFonts w:ascii="微软雅黑" w:eastAsia="微软雅黑" w:hAnsi="微软雅黑" w:cs="微软雅黑" w:hint="eastAsia"/>
+                <w:sz w:val="24"/>
+                <w:szCs w:val="24"/>
+              </w:rPr>
+            </w:pPr>
+            <w:r>
+              <w:rPr>
+                <w:rFonts w:ascii="微软雅黑" w:eastAsia="微软雅黑" w:hAnsi="微软雅黑" w:cs="微软雅黑" w:hint="eastAsia"/>
+                <w:sz w:val="24"/>
+                <w:szCs w:val="24"/>
+              </w:rPr>
+              <w:t>编写数据层及网络部分层代码</w:t>
+            </w:r>
+          </w:p>
+        </w:tc>
+        <w:tc>
+          <w:tcPr>
+            <w:tcW w:w="1275" w:type="dxa"/>
+            <w:vMerge/>
+          </w:tcPr>
+          <w:p>
+            <w:pPr>
+              <w:rPr>
+                <w:rFonts w:ascii="微软雅黑" w:eastAsia="微软雅黑" w:hAnsi="微软雅黑" w:cs="微软雅黑" w:hint="eastAsia"/>
+                <w:sz w:val="24"/>
+                <w:szCs w:val="24"/>
+              </w:rPr>
+            </w:pPr>
+          </w:p>
+        </w:tc>
+        <w:tc>
+          <w:tcPr>
+            <w:tcW w:w="1276" w:type="dxa"/>
+            <w:vMerge w:val="restart"/>
+          </w:tcPr>
+          <w:p>
+            <w:pPr>
+              <w:rPr>
+                <w:rFonts w:ascii="微软雅黑" w:eastAsia="微软雅黑" w:hAnsi="微软雅黑" w:cs="微软雅黑" w:hint="eastAsia"/>
+                <w:sz w:val="24"/>
+                <w:szCs w:val="24"/>
+              </w:rPr>
+            </w:pPr>
+            <w:r>
+              <w:rPr>
+                <w:rFonts w:ascii="微软雅黑" w:eastAsia="微软雅黑" w:hAnsi="微软雅黑" w:cs="微软雅黑" w:hint="eastAsia"/>
+                <w:sz w:val="24"/>
+                <w:szCs w:val="24"/>
+              </w:rPr>
+              <w:t>进行测试</w:t>
+            </w:r>
+          </w:p>
+        </w:tc>
+      </w:tr>
+      <w:tr>
+        <w:tc>
+          <w:tcPr>
+            <w:tcW w:w="1275" w:type="dxa"/>
+          </w:tcPr>
+          <w:p>
+            <w:pPr>
+              <w:rPr>
+                <w:rFonts w:ascii="微软雅黑" w:eastAsia="微软雅黑" w:hAnsi="微软雅黑" w:cs="微软雅黑" w:hint="eastAsia"/>
+                <w:sz w:val="24"/>
+                <w:szCs w:val="24"/>
+              </w:rPr>
+            </w:pPr>
+            <w:r>
+              <w:rPr>
+                <w:rFonts w:ascii="微软雅黑" w:eastAsia="微软雅黑" w:hAnsi="微软雅黑" w:cs="微软雅黑" w:hint="eastAsia"/>
+                <w:sz w:val="24"/>
+                <w:szCs w:val="24"/>
+              </w:rPr>
+              <w:t>金小枫</w:t>
+            </w:r>
+          </w:p>
+        </w:tc>
+        <w:tc>
+          <w:tcPr>
+            <w:tcW w:w="1275" w:type="dxa"/>
+            <w:vMerge/>
+          </w:tcPr>
+          <w:p>
+            <w:pPr>
+              <w:rPr>
+                <w:rFonts w:ascii="微软雅黑" w:eastAsia="微软雅黑" w:hAnsi="微软雅黑" w:cs="微软雅黑" w:hint="eastAsia"/>
+                <w:sz w:val="24"/>
+                <w:szCs w:val="24"/>
+              </w:rPr>
+            </w:pPr>
+          </w:p>
+        </w:tc>
+        <w:tc>
+          <w:tcPr>
+            <w:tcW w:w="1275" w:type="dxa"/>
+            <w:vMerge/>
+          </w:tcPr>
+          <w:p>
+            <w:pPr>
+              <w:rPr>
+                <w:rFonts w:ascii="微软雅黑" w:eastAsia="微软雅黑" w:hAnsi="微软雅黑" w:cs="微软雅黑" w:hint="eastAsia"/>
+                <w:sz w:val="24"/>
+                <w:szCs w:val="24"/>
+              </w:rPr>
+            </w:pPr>
+          </w:p>
+        </w:tc>
+        <w:tc>
+          <w:tcPr>
+            <w:tcW w:w="1275" w:type="dxa"/>
+            <w:vMerge/>
+          </w:tcPr>
+          <w:p>
+            <w:pPr>
+              <w:rPr>
+                <w:rFonts w:ascii="微软雅黑" w:eastAsia="微软雅黑" w:hAnsi="微软雅黑" w:cs="微软雅黑" w:hint="eastAsia"/>
+                <w:sz w:val="24"/>
+                <w:szCs w:val="24"/>
+              </w:rPr>
+            </w:pPr>
+          </w:p>
+        </w:tc>
+        <w:tc>
+          <w:tcPr>
+            <w:tcW w:w="1275" w:type="dxa"/>
+          </w:tcPr>
+          <w:p>
+            <w:pPr>
+              <w:rPr>
+                <w:rFonts w:ascii="微软雅黑" w:eastAsia="微软雅黑" w:hAnsi="微软雅黑" w:cs="微软雅黑" w:hint="eastAsia"/>
+                <w:sz w:val="24"/>
+                <w:szCs w:val="24"/>
+              </w:rPr>
+            </w:pPr>
+            <w:r>
+              <w:rPr>
+                <w:rFonts w:ascii="微软雅黑" w:eastAsia="微软雅黑" w:hAnsi="微软雅黑" w:cs="微软雅黑" w:hint="eastAsia"/>
+                <w:sz w:val="24"/>
+                <w:szCs w:val="24"/>
+              </w:rPr>
+              <w:t>待定</w:t>
+            </w:r>
+          </w:p>
+        </w:tc>
+        <w:tc>
+          <w:tcPr>
+            <w:tcW w:w="1275" w:type="dxa"/>
+            <w:vMerge/>
+          </w:tcPr>
+          <w:p>
+            <w:pPr>
+              <w:rPr>
+                <w:rFonts w:ascii="微软雅黑" w:eastAsia="微软雅黑" w:hAnsi="微软雅黑" w:cs="微软雅黑" w:hint="eastAsia"/>
+                <w:sz w:val="24"/>
+                <w:szCs w:val="24"/>
+              </w:rPr>
+            </w:pPr>
+          </w:p>
+        </w:tc>
+        <w:tc>
+          <w:tcPr>
+            <w:tcW w:w="1276" w:type="dxa"/>
+            <w:vMerge/>
+          </w:tcPr>
+          <w:p>
+            <w:pPr>
+              <w:rPr>
+                <w:rFonts w:ascii="微软雅黑" w:eastAsia="微软雅黑" w:hAnsi="微软雅黑" w:cs="微软雅黑" w:hint="eastAsia"/>
+                <w:sz w:val="24"/>
+                <w:szCs w:val="24"/>
+              </w:rPr>
+            </w:pPr>
+          </w:p>
+        </w:tc>
+      </w:tr>
+      <w:tr>
+        <w:tc>
+          <w:tcPr>
+            <w:tcW w:w="1275" w:type="dxa"/>
+          </w:tcPr>
+          <w:p>
+            <w:pPr>
+              <w:rPr>
+                <w:rFonts w:ascii="微软雅黑" w:eastAsia="微软雅黑" w:hAnsi="微软雅黑" w:cs="微软雅黑" w:hint="eastAsia"/>
+                <w:sz w:val="24"/>
+                <w:szCs w:val="24"/>
+              </w:rPr>
+            </w:pPr>
+            <w:r>
+              <w:rPr>
+                <w:rFonts w:ascii="微软雅黑" w:eastAsia="微软雅黑" w:hAnsi="微软雅黑" w:cs="微软雅黑" w:hint="eastAsia"/>
+                <w:sz w:val="24"/>
+                <w:szCs w:val="24"/>
+              </w:rPr>
+              <w:t>万兴</w:t>
+            </w:r>
+          </w:p>
+        </w:tc>
+        <w:tc>
+          <w:tcPr>
+            <w:tcW w:w="1275" w:type="dxa"/>
+            <w:vMerge/>
+          </w:tcPr>
+          <w:p>
+            <w:pPr>
+              <w:rPr>
+                <w:rFonts w:ascii="微软雅黑" w:eastAsia="微软雅黑" w:hAnsi="微软雅黑" w:cs="微软雅黑" w:hint="eastAsia"/>
+                <w:sz w:val="24"/>
+                <w:szCs w:val="24"/>
+              </w:rPr>
+            </w:pPr>
+          </w:p>
+        </w:tc>
+        <w:tc>
+          <w:tcPr>
+            <w:tcW w:w="1275" w:type="dxa"/>
+            <w:vMerge/>
+          </w:tcPr>
+          <w:p>
+            <w:pPr>
+              <w:rPr>
+                <w:rFonts w:ascii="微软雅黑" w:eastAsia="微软雅黑" w:hAnsi="微软雅黑" w:cs="微软雅黑" w:hint="eastAsia"/>
+                <w:sz w:val="24"/>
+                <w:szCs w:val="24"/>
+              </w:rPr>
+            </w:pPr>
+          </w:p>
+        </w:tc>
+        <w:tc>
+          <w:tcPr>
+            <w:tcW w:w="1275" w:type="dxa"/>
+            <w:vMerge/>
+          </w:tcPr>
+          <w:p>
+            <w:pPr>
+              <w:rPr>
+                <w:rFonts w:ascii="微软雅黑" w:eastAsia="微软雅黑" w:hAnsi="微软雅黑" w:cs="微软雅黑" w:hint="eastAsia"/>
+                <w:sz w:val="24"/>
+                <w:szCs w:val="24"/>
+              </w:rPr>
+            </w:pPr>
+          </w:p>
+        </w:tc>
+        <w:tc>
+          <w:tcPr>
+            <w:tcW w:w="1275" w:type="dxa"/>
+          </w:tcPr>
+          <w:p>
+            <w:pPr>
+              <w:rPr>
+                <w:rFonts w:ascii="微软雅黑" w:eastAsia="微软雅黑" w:hAnsi="微软雅黑" w:cs="微软雅黑" w:hint="eastAsia"/>
+                <w:sz w:val="24"/>
+                <w:szCs w:val="24"/>
+              </w:rPr>
+            </w:pPr>
+            <w:r>
+              <w:rPr>
+                <w:rFonts w:ascii="微软雅黑" w:eastAsia="微软雅黑" w:hAnsi="微软雅黑" w:cs="微软雅黑" w:hint="eastAsia"/>
+                <w:sz w:val="24"/>
+                <w:szCs w:val="24"/>
+              </w:rPr>
+              <w:t>测试文档</w:t>
+            </w:r>
+          </w:p>
+        </w:tc>
+        <w:tc>
+          <w:tcPr>
+            <w:tcW w:w="1275" w:type="dxa"/>
+          </w:tcPr>
+          <w:p>
+            <w:pPr>
+              <w:rPr>
+                <w:rFonts w:ascii="微软雅黑" w:eastAsia="微软雅黑" w:hAnsi="微软雅黑" w:cs="微软雅黑" w:hint="eastAsia"/>
+                <w:sz w:val="24"/>
+                <w:szCs w:val="24"/>
+              </w:rPr>
+            </w:pPr>
+            <w:r>
+              <w:rPr>
+                <w:rFonts w:ascii="微软雅黑" w:eastAsia="微软雅黑" w:hAnsi="微软雅黑" w:cs="微软雅黑" w:hint="eastAsia"/>
+                <w:sz w:val="24"/>
+                <w:szCs w:val="24"/>
+              </w:rPr>
+              <w:t>进行测试</w:t>
+            </w:r>
+          </w:p>
+        </w:tc>
+        <w:tc>
+          <w:tcPr>
+            <w:tcW w:w="1276" w:type="dxa"/>
+            <w:vMerge/>
+          </w:tcPr>
+          <w:p>
+            <w:pPr>
+              <w:rPr>
+                <w:rFonts w:ascii="微软雅黑" w:eastAsia="微软雅黑" w:hAnsi="微软雅黑" w:cs="微软雅黑" w:hint="eastAsia"/>
+                <w:sz w:val="24"/>
+                <w:szCs w:val="24"/>
+              </w:rPr>
+            </w:pPr>
+          </w:p>
+        </w:tc>
+      </w:tr>
+    </w:tbl>
+    <w:p>
+      <w:pPr>
+        <w:pStyle w:val="2"/>
+      </w:pPr>
+      <w:r>
+        <w:rPr>
+          <w:rFonts w:hint="eastAsia"/>
+        </w:rPr>
+        <w:t>里程碑和里程标志日期</w:t>
+      </w:r>
+    </w:p>
+    <w:p>
+      <w:r>
+        <w:rPr>
+          <w:rFonts w:hint="eastAsia"/>
+        </w:rPr>
+        <w:t>里程碑1：通过评审的需求规格说明文档</w:t>
+      </w:r>
+    </w:p>
+    <w:p>
+      <w:r>
+        <w:rPr>
+          <w:rFonts w:hint="eastAsia"/>
+        </w:rPr>
+        <w:t>日期：3月17日</w:t>
+      </w:r>
+    </w:p>
+    <w:p>
+      <w:r>
+        <w:rPr>
+          <w:rFonts w:hint="eastAsia"/>
+        </w:rPr>
+        <w:t>里程碑2：</w:t>
+      </w:r>
+      <w:r>
+        <w:rPr>
+          <w:rFonts w:hint="eastAsia"/>
+        </w:rPr>
+        <w:t>测试用例编写完成</w:t>
+      </w:r>
+    </w:p>
+    <w:p>
+      <w:r>
+        <w:rPr>
+          <w:rFonts w:hint="eastAsia"/>
+        </w:rPr>
+        <w:t>日期：3月22日</w:t>
+      </w:r>
+    </w:p>
+    <w:p>
+      <w:r>
+        <w:rPr>
+          <w:rFonts w:hint="eastAsia"/>
+        </w:rPr>
+        <w:t>里程碑3：代码编写完成</w:t>
+      </w:r>
+    </w:p>
+    <w:p>
+      <w:pPr>
+        <w:rPr>
+          <w:rFonts w:hint="eastAsia"/>
+        </w:rPr>
+      </w:pPr>
+      <w:r>
+        <w:rPr>
+          <w:rFonts w:hint="eastAsia"/>
+        </w:rPr>
+        <w:t>日期：4月5日</w:t>
+      </w:r>
+      <w:bookmarkStart w:id="0" w:name="_GoBack"/>
+      <w:bookmarkEnd w:id="0"/>
+    </w:p>
     <w:sectPr>
       <w:pgSz w:w="11906" w:h="16838"/>
       <w:pgMar w:top="1440" w:right="1800" w:bottom="1440" w:left="1800" w:header="851" w:footer="992" w:gutter="0"/>
@@ -439,6 +4114,284 @@
     </w:p>
   </w:footnote>
 </w:footnotes>
+</file>
+
+<file path=word/numbering.xml><?xml version="1.0" encoding="utf-8"?>
+<w:numbering xmlns:wpc="http://schemas.microsoft.com/office/word/2010/wordprocessingCanvas" xmlns:cx="http://schemas.microsoft.com/office/drawing/2014/chartex" xmlns:cx1="http://schemas.microsoft.com/office/drawing/2015/9/8/chartex" xmlns:mc="http://schemas.openxmlformats.org/markup-compatibility/2006" xmlns:o="urn:schemas-microsoft-com:office:office" xmlns:r="http://schemas.openxmlformats.org/officeDocument/2006/relationships" xmlns:m="http://schemas.openxmlformats.org/officeDocument/2006/math" xmlns:v="urn:schemas-microsoft-com:vml" xmlns:wp14="http://schemas.microsoft.com/office/word/2010/wordprocessingDrawing" xmlns:wp="http://schemas.openxmlformats.org/drawingml/2006/wordprocessingDrawing" xmlns:w10="urn:schemas-microsoft-com:office:word" xmlns:w="http://schemas.openxmlformats.org/wordprocessingml/2006/main" xmlns:w14="http://schemas.microsoft.com/office/word/2010/wordml" xmlns:w15="http://schemas.microsoft.com/office/word/2012/wordml" xmlns:w16se="http://schemas.microsoft.com/office/word/2015/wordml/symex" xmlns:wpg="http://schemas.microsoft.com/office/word/2010/wordprocessingGroup" xmlns:wpi="http://schemas.microsoft.com/office/word/2010/wordprocessingInk" xmlns:wne="http://schemas.microsoft.com/office/word/2006/wordml" xmlns:wps="http://schemas.microsoft.com/office/word/2010/wordprocessingShape" mc:Ignorable="w14 w15 w16se wp14">
+  <w:abstractNum w:abstractNumId="0" w15:restartNumberingAfterBreak="0">
+    <w:nsid w:val="097E59CE"/>
+    <w:multiLevelType w:val="hybridMultilevel"/>
+    <w:tmpl w:val="E90020F0"/>
+    <w:lvl w:ilvl="0" w:tplc="0409000F">
+      <w:start w:val="1"/>
+      <w:numFmt w:val="decimal"/>
+      <w:lvlText w:val="%1."/>
+      <w:lvlJc w:val="left"/>
+      <w:pPr>
+        <w:ind w:left="420" w:hanging="420"/>
+      </w:pPr>
+    </w:lvl>
+    <w:lvl w:ilvl="1" w:tplc="04090019" w:tentative="1">
+      <w:start w:val="1"/>
+      <w:numFmt w:val="lowerLetter"/>
+      <w:lvlText w:val="%2)"/>
+      <w:lvlJc w:val="left"/>
+      <w:pPr>
+        <w:ind w:left="840" w:hanging="420"/>
+      </w:pPr>
+    </w:lvl>
+    <w:lvl w:ilvl="2" w:tplc="0409001B" w:tentative="1">
+      <w:start w:val="1"/>
+      <w:numFmt w:val="lowerRoman"/>
+      <w:lvlText w:val="%3."/>
+      <w:lvlJc w:val="right"/>
+      <w:pPr>
+        <w:ind w:left="1260" w:hanging="420"/>
+      </w:pPr>
+    </w:lvl>
+    <w:lvl w:ilvl="3" w:tplc="0409000F" w:tentative="1">
+      <w:start w:val="1"/>
+      <w:numFmt w:val="decimal"/>
+      <w:lvlText w:val="%4."/>
+      <w:lvlJc w:val="left"/>
+      <w:pPr>
+        <w:ind w:left="1680" w:hanging="420"/>
+      </w:pPr>
+    </w:lvl>
+    <w:lvl w:ilvl="4" w:tplc="04090019" w:tentative="1">
+      <w:start w:val="1"/>
+      <w:numFmt w:val="lowerLetter"/>
+      <w:lvlText w:val="%5)"/>
+      <w:lvlJc w:val="left"/>
+      <w:pPr>
+        <w:ind w:left="2100" w:hanging="420"/>
+      </w:pPr>
+    </w:lvl>
+    <w:lvl w:ilvl="5" w:tplc="0409001B" w:tentative="1">
+      <w:start w:val="1"/>
+      <w:numFmt w:val="lowerRoman"/>
+      <w:lvlText w:val="%6."/>
+      <w:lvlJc w:val="right"/>
+      <w:pPr>
+        <w:ind w:left="2520" w:hanging="420"/>
+      </w:pPr>
+    </w:lvl>
+    <w:lvl w:ilvl="6" w:tplc="0409000F" w:tentative="1">
+      <w:start w:val="1"/>
+      <w:numFmt w:val="decimal"/>
+      <w:lvlText w:val="%7."/>
+      <w:lvlJc w:val="left"/>
+      <w:pPr>
+        <w:ind w:left="2940" w:hanging="420"/>
+      </w:pPr>
+    </w:lvl>
+    <w:lvl w:ilvl="7" w:tplc="04090019" w:tentative="1">
+      <w:start w:val="1"/>
+      <w:numFmt w:val="lowerLetter"/>
+      <w:lvlText w:val="%8)"/>
+      <w:lvlJc w:val="left"/>
+      <w:pPr>
+        <w:ind w:left="3360" w:hanging="420"/>
+      </w:pPr>
+    </w:lvl>
+    <w:lvl w:ilvl="8" w:tplc="0409001B" w:tentative="1">
+      <w:start w:val="1"/>
+      <w:numFmt w:val="lowerRoman"/>
+      <w:lvlText w:val="%9."/>
+      <w:lvlJc w:val="right"/>
+      <w:pPr>
+        <w:ind w:left="3780" w:hanging="420"/>
+      </w:pPr>
+    </w:lvl>
+  </w:abstractNum>
+  <w:abstractNum w:abstractNumId="1" w15:restartNumberingAfterBreak="0">
+    <w:nsid w:val="0FF901BC"/>
+    <w:multiLevelType w:val="hybridMultilevel"/>
+    <w:tmpl w:val="07E89018"/>
+    <w:lvl w:ilvl="0" w:tplc="3B545D48">
+      <w:start w:val="1"/>
+      <w:numFmt w:val="decimal"/>
+      <w:lvlText w:val="%1）"/>
+      <w:lvlJc w:val="left"/>
+      <w:pPr>
+        <w:ind w:left="1080" w:hanging="360"/>
+      </w:pPr>
+      <w:rPr>
+        <w:rFonts w:hint="default"/>
+      </w:rPr>
+    </w:lvl>
+    <w:lvl w:ilvl="1" w:tplc="04090019" w:tentative="1">
+      <w:start w:val="1"/>
+      <w:numFmt w:val="lowerLetter"/>
+      <w:lvlText w:val="%2)"/>
+      <w:lvlJc w:val="left"/>
+      <w:pPr>
+        <w:ind w:left="1560" w:hanging="420"/>
+      </w:pPr>
+    </w:lvl>
+    <w:lvl w:ilvl="2" w:tplc="0409001B" w:tentative="1">
+      <w:start w:val="1"/>
+      <w:numFmt w:val="lowerRoman"/>
+      <w:lvlText w:val="%3."/>
+      <w:lvlJc w:val="right"/>
+      <w:pPr>
+        <w:ind w:left="1980" w:hanging="420"/>
+      </w:pPr>
+    </w:lvl>
+    <w:lvl w:ilvl="3" w:tplc="0409000F" w:tentative="1">
+      <w:start w:val="1"/>
+      <w:numFmt w:val="decimal"/>
+      <w:lvlText w:val="%4."/>
+      <w:lvlJc w:val="left"/>
+      <w:pPr>
+        <w:ind w:left="2400" w:hanging="420"/>
+      </w:pPr>
+    </w:lvl>
+    <w:lvl w:ilvl="4" w:tplc="04090019" w:tentative="1">
+      <w:start w:val="1"/>
+      <w:numFmt w:val="lowerLetter"/>
+      <w:lvlText w:val="%5)"/>
+      <w:lvlJc w:val="left"/>
+      <w:pPr>
+        <w:ind w:left="2820" w:hanging="420"/>
+      </w:pPr>
+    </w:lvl>
+    <w:lvl w:ilvl="5" w:tplc="0409001B" w:tentative="1">
+      <w:start w:val="1"/>
+      <w:numFmt w:val="lowerRoman"/>
+      <w:lvlText w:val="%6."/>
+      <w:lvlJc w:val="right"/>
+      <w:pPr>
+        <w:ind w:left="3240" w:hanging="420"/>
+      </w:pPr>
+    </w:lvl>
+    <w:lvl w:ilvl="6" w:tplc="0409000F" w:tentative="1">
+      <w:start w:val="1"/>
+      <w:numFmt w:val="decimal"/>
+      <w:lvlText w:val="%7."/>
+      <w:lvlJc w:val="left"/>
+      <w:pPr>
+        <w:ind w:left="3660" w:hanging="420"/>
+      </w:pPr>
+    </w:lvl>
+    <w:lvl w:ilvl="7" w:tplc="04090019" w:tentative="1">
+      <w:start w:val="1"/>
+      <w:numFmt w:val="lowerLetter"/>
+      <w:lvlText w:val="%8)"/>
+      <w:lvlJc w:val="left"/>
+      <w:pPr>
+        <w:ind w:left="4080" w:hanging="420"/>
+      </w:pPr>
+    </w:lvl>
+    <w:lvl w:ilvl="8" w:tplc="0409001B" w:tentative="1">
+      <w:start w:val="1"/>
+      <w:numFmt w:val="lowerRoman"/>
+      <w:lvlText w:val="%9."/>
+      <w:lvlJc w:val="right"/>
+      <w:pPr>
+        <w:ind w:left="4500" w:hanging="420"/>
+      </w:pPr>
+    </w:lvl>
+  </w:abstractNum>
+  <w:abstractNum w:abstractNumId="2" w15:restartNumberingAfterBreak="0">
+    <w:nsid w:val="5E9963EF"/>
+    <w:multiLevelType w:val="hybridMultilevel"/>
+    <w:tmpl w:val="F71209CC"/>
+    <w:lvl w:ilvl="0" w:tplc="76C04232">
+      <w:start w:val="1"/>
+      <w:numFmt w:val="decimal"/>
+      <w:lvlText w:val="（%1）"/>
+      <w:lvlJc w:val="left"/>
+      <w:pPr>
+        <w:ind w:left="720" w:hanging="720"/>
+      </w:pPr>
+      <w:rPr>
+        <w:rFonts w:hint="default"/>
+      </w:rPr>
+    </w:lvl>
+    <w:lvl w:ilvl="1" w:tplc="04090019" w:tentative="1">
+      <w:start w:val="1"/>
+      <w:numFmt w:val="lowerLetter"/>
+      <w:lvlText w:val="%2)"/>
+      <w:lvlJc w:val="left"/>
+      <w:pPr>
+        <w:ind w:left="840" w:hanging="420"/>
+      </w:pPr>
+    </w:lvl>
+    <w:lvl w:ilvl="2" w:tplc="0409001B" w:tentative="1">
+      <w:start w:val="1"/>
+      <w:numFmt w:val="lowerRoman"/>
+      <w:lvlText w:val="%3."/>
+      <w:lvlJc w:val="right"/>
+      <w:pPr>
+        <w:ind w:left="1260" w:hanging="420"/>
+      </w:pPr>
+    </w:lvl>
+    <w:lvl w:ilvl="3" w:tplc="0409000F" w:tentative="1">
+      <w:start w:val="1"/>
+      <w:numFmt w:val="decimal"/>
+      <w:lvlText w:val="%4."/>
+      <w:lvlJc w:val="left"/>
+      <w:pPr>
+        <w:ind w:left="1680" w:hanging="420"/>
+      </w:pPr>
+    </w:lvl>
+    <w:lvl w:ilvl="4" w:tplc="04090019" w:tentative="1">
+      <w:start w:val="1"/>
+      <w:numFmt w:val="lowerLetter"/>
+      <w:lvlText w:val="%5)"/>
+      <w:lvlJc w:val="left"/>
+      <w:pPr>
+        <w:ind w:left="2100" w:hanging="420"/>
+      </w:pPr>
+    </w:lvl>
+    <w:lvl w:ilvl="5" w:tplc="0409001B" w:tentative="1">
+      <w:start w:val="1"/>
+      <w:numFmt w:val="lowerRoman"/>
+      <w:lvlText w:val="%6."/>
+      <w:lvlJc w:val="right"/>
+      <w:pPr>
+        <w:ind w:left="2520" w:hanging="420"/>
+      </w:pPr>
+    </w:lvl>
+    <w:lvl w:ilvl="6" w:tplc="0409000F" w:tentative="1">
+      <w:start w:val="1"/>
+      <w:numFmt w:val="decimal"/>
+      <w:lvlText w:val="%7."/>
+      <w:lvlJc w:val="left"/>
+      <w:pPr>
+        <w:ind w:left="2940" w:hanging="420"/>
+      </w:pPr>
+    </w:lvl>
+    <w:lvl w:ilvl="7" w:tplc="04090019" w:tentative="1">
+      <w:start w:val="1"/>
+      <w:numFmt w:val="lowerLetter"/>
+      <w:lvlText w:val="%8)"/>
+      <w:lvlJc w:val="left"/>
+      <w:pPr>
+        <w:ind w:left="3360" w:hanging="420"/>
+      </w:pPr>
+    </w:lvl>
+    <w:lvl w:ilvl="8" w:tplc="0409001B" w:tentative="1">
+      <w:start w:val="1"/>
+      <w:numFmt w:val="lowerRoman"/>
+      <w:lvlText w:val="%9."/>
+      <w:lvlJc w:val="right"/>
+      <w:pPr>
+        <w:ind w:left="3780" w:hanging="420"/>
+      </w:pPr>
+    </w:lvl>
+  </w:abstractNum>
+  <w:num w:numId="1">
+    <w:abstractNumId w:val="0"/>
+  </w:num>
+  <w:num w:numId="2">
+    <w:abstractNumId w:val="2"/>
+  </w:num>
+  <w:num w:numId="3">
+    <w:abstractNumId w:val="1"/>
+  </w:num>
+</w:numbering>
 </file>
 
 <file path=word/styles.xml><?xml version="1.0" encoding="utf-8"?>
@@ -859,6 +4812,29 @@
       <w:szCs w:val="44"/>
     </w:rPr>
   </w:style>
+  <w:style w:type="paragraph" w:styleId="2">
+    <w:name w:val="heading 2"/>
+    <w:basedOn w:val="a"/>
+    <w:next w:val="a"/>
+    <w:link w:val="20"/>
+    <w:uiPriority w:val="9"/>
+    <w:unhideWhenUsed/>
+    <w:qFormat/>
+    <w:rsid w:val="00EB3623"/>
+    <w:pPr>
+      <w:keepNext/>
+      <w:keepLines/>
+      <w:spacing w:before="260" w:after="260" w:line="416" w:lineRule="auto"/>
+      <w:outlineLvl w:val="1"/>
+    </w:pPr>
+    <w:rPr>
+      <w:rFonts w:asciiTheme="majorHAnsi" w:eastAsiaTheme="majorEastAsia" w:hAnsiTheme="majorHAnsi" w:cstheme="majorBidi"/>
+      <w:b/>
+      <w:bCs/>
+      <w:sz w:val="32"/>
+      <w:szCs w:val="32"/>
+    </w:rPr>
+  </w:style>
   <w:style w:type="character" w:default="1" w:styleId="a0">
     <w:name w:val="Default Paragraph Font"/>
     <w:uiPriority w:val="1"/>
@@ -964,6 +4940,30 @@
       <w:sz w:val="44"/>
       <w:szCs w:val="44"/>
     </w:rPr>
+  </w:style>
+  <w:style w:type="character" w:customStyle="1" w:styleId="20">
+    <w:name w:val="标题 2 字符"/>
+    <w:basedOn w:val="a0"/>
+    <w:link w:val="2"/>
+    <w:uiPriority w:val="9"/>
+    <w:rsid w:val="00EB3623"/>
+    <w:rPr>
+      <w:rFonts w:asciiTheme="majorHAnsi" w:eastAsiaTheme="majorEastAsia" w:hAnsiTheme="majorHAnsi" w:cstheme="majorBidi"/>
+      <w:b/>
+      <w:bCs/>
+      <w:sz w:val="32"/>
+      <w:szCs w:val="32"/>
+    </w:rPr>
+  </w:style>
+  <w:style w:type="paragraph" w:styleId="a7">
+    <w:name w:val="List Paragraph"/>
+    <w:basedOn w:val="a"/>
+    <w:uiPriority w:val="34"/>
+    <w:qFormat/>
+    <w:rsid w:val="00EB3623"/>
+    <w:pPr>
+      <w:ind w:firstLineChars="200" w:firstLine="420"/>
+    </w:pPr>
   </w:style>
 </w:styles>
 </file>
